--- a/docassemble/HousingCodeChecklist/data/templates/next_steps_complaint.docx
+++ b/docassemble/HousingCodeChecklist/data/templates/next_steps_complaint.docx
@@ -499,17 +499,7 @@
             <w14:bevel/>
           </w14:textOutline>
         </w:rPr>
-        <w:t>{</w:t>
-      </w:r>
-      <w:r>
-        <w:rPr>
-          <w14:textOutline w14:w="9525" w14:cap="rnd" w14:cmpd="sng" w14:algn="ctr">
-            <w14:noFill/>
-            <w14:prstDash w14:val="solid"/>
-            <w14:bevel/>
-          </w14:textOutline>
-        </w:rPr>
-        <w:t xml:space="preserve">{ </w:t>
+        <w:t xml:space="preserve">{{ </w:t>
       </w:r>
       <w:proofErr w:type="spellStart"/>
       <w:r>
@@ -917,6 +907,8 @@
         <w:suppressAutoHyphens w:val="0"/>
         <w:spacing w:after="80" w:line="240" w:lineRule="auto"/>
       </w:pPr>
+      <w:bookmarkStart w:id="0" w:name="_GoBack"/>
+      <w:bookmarkEnd w:id="0"/>
     </w:p>
     <w:p>
       <w:pPr>
@@ -1384,10 +1376,10 @@
           </w14:textOutline>
         </w:rPr>
       </w:pPr>
-      <w:bookmarkStart w:id="0" w:name="_wjzvjugefec1"/>
-      <w:bookmarkStart w:id="1" w:name="_jpvqkqfibwqh"/>
-      <w:bookmarkEnd w:id="0"/>
+      <w:bookmarkStart w:id="1" w:name="_wjzvjugefec1"/>
+      <w:bookmarkStart w:id="2" w:name="_jpvqkqfibwqh"/>
       <w:bookmarkEnd w:id="1"/>
+      <w:bookmarkEnd w:id="2"/>
       <w:r>
         <w:rPr>
           <w14:textOutline w14:w="9525" w14:cap="rnd" w14:cmpd="sng" w14:algn="ctr">
@@ -1440,32 +1432,8 @@
             <w14:bevel/>
           </w14:textOutline>
         </w:rPr>
-        <w:t xml:space="preserve"> }} a reasonable amount of time. The order probably says how much time they have</w:t>
-      </w:r>
-      <w:proofErr w:type="gramStart"/>
-      <w:r>
-        <w:rPr>
-          <w14:textOutline w14:w="9525" w14:cap="rnd" w14:cmpd="sng" w14:algn="ctr">
-            <w14:noFill/>
-            <w14:prstDash w14:val="solid"/>
-            <w14:bevel/>
-          </w14:textOutline>
-        </w:rPr>
-        <w:t xml:space="preserve">. </w:t>
-      </w:r>
-      <w:proofErr w:type="gramEnd"/>
-      <w:r>
-        <w:rPr>
-          <w14:textOutline w14:w="9525" w14:cap="rnd" w14:cmpd="sng" w14:algn="ctr">
-            <w14:noFill/>
-            <w14:prstDash w14:val="solid"/>
-            <w14:bevel/>
-          </w14:textOutline>
-        </w:rPr>
-        <w:t>It may be 24 hours, 7 days, or 30 days.</w:t>
-      </w:r>
-      <w:bookmarkStart w:id="2" w:name="_GoBack"/>
-      <w:bookmarkEnd w:id="2"/>
+        <w:t xml:space="preserve"> }} a reasonable amount of time. The order probably says how much time they have. It may be 24 hours, 7 days, or 30 days.</w:t>
+      </w:r>
     </w:p>
     <w:p>
       <w:pPr>
@@ -1492,7 +1460,13 @@
         <w:t>ou can ask the judge to enforce the order by filing the Contempt Complaint</w:t>
       </w:r>
       <w:r>
-        <w:t>. You can use the copy that comes with this document or go to madeuptocode.org to fill in just that one document.</w:t>
+        <w:t>. You can use the copy that comes with this document or go to</w:t>
+      </w:r>
+      <w:r>
+        <w:t xml:space="preserve"> get</w:t>
+      </w:r>
+      <w:r>
+        <w:t>uptocode.org to fill in just that one document.</w:t>
       </w:r>
     </w:p>
     <w:sectPr>
@@ -1547,7 +1521,14 @@
         <w:rFonts w:asciiTheme="minorHAnsi" w:hAnsiTheme="minorHAnsi" w:cs="Calibri"/>
         <w:b/>
       </w:rPr>
-      <w:t>MadeUpToCode.org</w:t>
+      <w:t>Get</w:t>
+    </w:r>
+    <w:r>
+      <w:rPr>
+        <w:rFonts w:asciiTheme="minorHAnsi" w:hAnsiTheme="minorHAnsi" w:cs="Calibri"/>
+        <w:b/>
+      </w:rPr>
+      <w:t>UpToCode.org</w:t>
     </w:r>
     <w:r>
       <w:rPr>
@@ -1705,7 +1686,7 @@
             </wp:anchor>
           </w:drawing>
         </mc:Choice>
-        <mc:Fallback xmlns:w16sdtdh="http://schemas.microsoft.com/office/word/2020/wordml/sdtdatahash" xmlns:w16="http://schemas.microsoft.com/office/word/2018/wordml" xmlns:w16cex="http://schemas.microsoft.com/office/word/2018/wordml/cex" xmlns:oel="http://schemas.microsoft.com/office/2019/extlst">
+        <mc:Fallback xmlns:oel="http://schemas.microsoft.com/office/2019/extlst" xmlns:w16cex="http://schemas.microsoft.com/office/word/2018/wordml/cex" xmlns:w16="http://schemas.microsoft.com/office/word/2018/wordml" xmlns:w16sdtdh="http://schemas.microsoft.com/office/word/2020/wordml/sdtdatahash">
           <w:pict>
             <v:rect w14:anchorId="33EBEFD5" id="Rectangle 2" o:spid="_x0000_s1026" style="position:absolute;margin-left:0;margin-top:0;width:611.3pt;height:88.8pt;z-index:-251657216;visibility:visible;mso-wrap-style:square;mso-width-percent:0;mso-height-percent:0;mso-wrap-distance-left:.5pt;mso-wrap-distance-top:.55pt;mso-wrap-distance-right:.5pt;mso-wrap-distance-bottom:.45pt;mso-position-horizontal:left;mso-position-horizontal-relative:page;mso-position-vertical:top;mso-position-vertical-relative:page;mso-width-percent:0;mso-height-percent:0;mso-width-relative:page;mso-height-relative:page;v-text-anchor:top" o:gfxdata="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" o:allowincell="f" fillcolor="#1a73e8" strokecolor="#1355ab" strokeweight="1pt">
               <v:path arrowok="t"/>
@@ -4034,7 +4015,7 @@
 </file>
 
 <file path=customXml/itemProps1.xml><?xml version="1.0" encoding="utf-8"?>
-<ds:datastoreItem xmlns:ds="http://schemas.openxmlformats.org/officeDocument/2006/customXml" ds:itemID="{A5B10D24-CBF0-4B25-A7FE-64AE9560B288}">
+<ds:datastoreItem xmlns:ds="http://schemas.openxmlformats.org/officeDocument/2006/customXml" ds:itemID="{BD2C92B4-D08C-4DD7-AA23-4E4B44E66D5B}">
   <ds:schemaRefs>
     <ds:schemaRef ds:uri="http://schemas.openxmlformats.org/officeDocument/2006/bibliography"/>
   </ds:schemaRefs>

--- a/docassemble/HousingCodeChecklist/data/templates/next_steps_complaint.docx
+++ b/docassemble/HousingCodeChecklist/data/templates/next_steps_complaint.docx
@@ -1,18 +1,7 @@
 
 <file path=word/document.xml><?xml version="1.0" encoding="utf-8"?>
-<w:document xmlns:wpc="http://schemas.microsoft.com/office/word/2010/wordprocessingCanvas" xmlns:cx="http://schemas.microsoft.com/office/drawing/2014/chartex" xmlns:cx1="http://schemas.microsoft.com/office/drawing/2015/9/8/chartex" xmlns:cx2="http://schemas.microsoft.com/office/drawing/2015/10/21/chartex" xmlns:cx3="http://schemas.microsoft.com/office/drawing/2016/5/9/chartex" xmlns:cx4="http://schemas.microsoft.com/office/drawing/2016/5/10/chartex" xmlns:cx5="http://schemas.microsoft.com/office/drawing/2016/5/11/chartex" xmlns:cx6="http://schemas.microsoft.com/office/drawing/2016/5/12/chartex" xmlns:cx7="http://schemas.microsoft.com/office/drawing/2016/5/13/chartex" xmlns:cx8="http://schemas.microsoft.com/office/drawing/2016/5/14/chartex" xmlns:mc="http://schemas.openxmlformats.org/markup-compatibility/2006" xmlns:aink="http://schemas.microsoft.com/office/drawing/2016/ink" xmlns:am3d="http://schemas.microsoft.com/office/drawing/2017/model3d" xmlns:o="urn:schemas-microsoft-com:office:office" xmlns:r="http://schemas.openxmlformats.org/officeDocument/2006/relationships" xmlns:m="http://schemas.openxmlformats.org/officeDocument/2006/math" xmlns:v="urn:schemas-microsoft-com:vml" xmlns:wp14="http://schemas.microsoft.com/office/word/2010/wordprocessingDrawing" xmlns:wp="http://schemas.openxmlformats.org/drawingml/2006/wordprocessingDrawing" xmlns:w10="urn:schemas-microsoft-com:office:word" xmlns:w="http://schemas.openxmlformats.org/wordprocessingml/2006/main" xmlns:w14="http://schemas.microsoft.com/office/word/2010/wordml" xmlns:w15="http://schemas.microsoft.com/office/word/2012/wordml" xmlns:w16cid="http://schemas.microsoft.com/office/word/2016/wordml/cid" xmlns:w16se="http://schemas.microsoft.com/office/word/2015/wordml/symex" xmlns:wpg="http://schemas.microsoft.com/office/word/2010/wordprocessingGroup" xmlns:wpi="http://schemas.microsoft.com/office/word/2010/wordprocessingInk" xmlns:wne="http://schemas.microsoft.com/office/word/2006/wordml" xmlns:wps="http://schemas.microsoft.com/office/word/2010/wordprocessingShape" mc:Ignorable="w14 w15 w16se w16cid wp14">
+<w:document xmlns:wpc="http://schemas.microsoft.com/office/word/2010/wordprocessingCanvas" xmlns:cx="http://schemas.microsoft.com/office/drawing/2014/chartex" xmlns:cx1="http://schemas.microsoft.com/office/drawing/2015/9/8/chartex" xmlns:cx2="http://schemas.microsoft.com/office/drawing/2015/10/21/chartex" xmlns:cx3="http://schemas.microsoft.com/office/drawing/2016/5/9/chartex" xmlns:cx4="http://schemas.microsoft.com/office/drawing/2016/5/10/chartex" xmlns:cx5="http://schemas.microsoft.com/office/drawing/2016/5/11/chartex" xmlns:cx6="http://schemas.microsoft.com/office/drawing/2016/5/12/chartex" xmlns:cx7="http://schemas.microsoft.com/office/drawing/2016/5/13/chartex" xmlns:cx8="http://schemas.microsoft.com/office/drawing/2016/5/14/chartex" xmlns:mc="http://schemas.openxmlformats.org/markup-compatibility/2006" xmlns:aink="http://schemas.microsoft.com/office/drawing/2016/ink" xmlns:am3d="http://schemas.microsoft.com/office/drawing/2017/model3d" xmlns:o="urn:schemas-microsoft-com:office:office" xmlns:oel="http://schemas.microsoft.com/office/2019/extlst" xmlns:r="http://schemas.openxmlformats.org/officeDocument/2006/relationships" xmlns:m="http://schemas.openxmlformats.org/officeDocument/2006/math" xmlns:v="urn:schemas-microsoft-com:vml" xmlns:wp14="http://schemas.microsoft.com/office/word/2010/wordprocessingDrawing" xmlns:wp="http://schemas.openxmlformats.org/drawingml/2006/wordprocessingDrawing" xmlns:w10="urn:schemas-microsoft-com:office:word" xmlns:w="http://schemas.openxmlformats.org/wordprocessingml/2006/main" xmlns:w14="http://schemas.microsoft.com/office/word/2010/wordml" xmlns:w15="http://schemas.microsoft.com/office/word/2012/wordml" xmlns:w16cex="http://schemas.microsoft.com/office/word/2018/wordml/cex" xmlns:w16cid="http://schemas.microsoft.com/office/word/2016/wordml/cid" xmlns:w16="http://schemas.microsoft.com/office/word/2018/wordml" xmlns:w16du="http://schemas.microsoft.com/office/word/2023/wordml/word16du" xmlns:w16sdtdh="http://schemas.microsoft.com/office/word/2020/wordml/sdtdatahash" xmlns:w16se="http://schemas.microsoft.com/office/word/2015/wordml/symex" xmlns:wpg="http://schemas.microsoft.com/office/word/2010/wordprocessingGroup" xmlns:wpi="http://schemas.microsoft.com/office/word/2010/wordprocessingInk" xmlns:wne="http://schemas.microsoft.com/office/word/2006/wordml" xmlns:wps="http://schemas.microsoft.com/office/word/2010/wordprocessingShape" mc:Ignorable="w14 w15 w16se w16cid w16 w16cex w16sdtdh wp14">
   <w:body>
-    <w:p>
-      <w:pPr>
-        <w:jc w:val="center"/>
-        <w:rPr>
-          <w:rFonts w:asciiTheme="minorHAnsi" w:hAnsiTheme="minorHAnsi" w:cstheme="minorHAnsi"/>
-          <w:b/>
-          <w:sz w:val="36"/>
-          <w:szCs w:val="36"/>
-        </w:rPr>
-      </w:pPr>
-    </w:p>
     <w:p>
       <w:pPr>
         <w:contextualSpacing/>
@@ -23,8 +12,12 @@
         <w:pStyle w:val="UpToCodeHeading"/>
         <w:jc w:val="left"/>
         <w:sectPr>
-          <w:headerReference w:type="default" r:id="rId8"/>
-          <w:footerReference w:type="default" r:id="rId9"/>
+          <w:headerReference w:type="even" r:id="rId8"/>
+          <w:headerReference w:type="default" r:id="rId9"/>
+          <w:footerReference w:type="even" r:id="rId10"/>
+          <w:footerReference w:type="default" r:id="rId11"/>
+          <w:headerReference w:type="first" r:id="rId12"/>
+          <w:footerReference w:type="first" r:id="rId13"/>
           <w:pgSz w:w="12240" w:h="15840"/>
           <w:pgMar w:top="720" w:right="720" w:bottom="720" w:left="720" w:header="720" w:footer="720" w:gutter="0"/>
           <w:cols w:space="720"/>
@@ -232,7 +225,64 @@
             <w14:bevel/>
           </w14:textOutline>
         </w:rPr>
-        <w:t>You can print the contempt complaint, but save it for later.</w:t>
+        <w:t xml:space="preserve">You can print the </w:t>
+      </w:r>
+      <w:r>
+        <w:rPr>
+          <w:rFonts w:cstheme="minorHAnsi"/>
+          <w14:textOutline w14:w="9525" w14:cap="rnd" w14:cmpd="sng" w14:algn="ctr">
+            <w14:noFill/>
+            <w14:prstDash w14:val="solid"/>
+            <w14:bevel/>
+          </w14:textOutline>
+        </w:rPr>
+        <w:t>C</w:t>
+      </w:r>
+      <w:r>
+        <w:rPr>
+          <w:rFonts w:cstheme="minorHAnsi"/>
+          <w14:textOutline w14:w="9525" w14:cap="rnd" w14:cmpd="sng" w14:algn="ctr">
+            <w14:noFill/>
+            <w14:prstDash w14:val="solid"/>
+            <w14:bevel/>
+          </w14:textOutline>
+        </w:rPr>
+        <w:t xml:space="preserve">ontempt </w:t>
+      </w:r>
+      <w:proofErr w:type="gramStart"/>
+      <w:r>
+        <w:rPr>
+          <w:rFonts w:cstheme="minorHAnsi"/>
+          <w14:textOutline w14:w="9525" w14:cap="rnd" w14:cmpd="sng" w14:algn="ctr">
+            <w14:noFill/>
+            <w14:prstDash w14:val="solid"/>
+            <w14:bevel/>
+          </w14:textOutline>
+        </w:rPr>
+        <w:t>C</w:t>
+      </w:r>
+      <w:r>
+        <w:rPr>
+          <w:rFonts w:cstheme="minorHAnsi"/>
+          <w14:textOutline w14:w="9525" w14:cap="rnd" w14:cmpd="sng" w14:algn="ctr">
+            <w14:noFill/>
+            <w14:prstDash w14:val="solid"/>
+            <w14:bevel/>
+          </w14:textOutline>
+        </w:rPr>
+        <w:t>omplaint, but</w:t>
+      </w:r>
+      <w:proofErr w:type="gramEnd"/>
+      <w:r>
+        <w:rPr>
+          <w:rFonts w:cstheme="minorHAnsi"/>
+          <w14:textOutline w14:w="9525" w14:cap="rnd" w14:cmpd="sng" w14:algn="ctr">
+            <w14:noFill/>
+            <w14:prstDash w14:val="solid"/>
+            <w14:bevel/>
+          </w14:textOutline>
+        </w:rPr>
+        <w:t xml:space="preserve"> save it for later.</w:t>
       </w:r>
     </w:p>
     <w:p>
@@ -326,11 +376,44 @@
         </w:rPr>
         <w:t xml:space="preserve"> letters and photographs that prove the problems you mentioned in the complaint happened. Also, make a copy of your lease or other proof that you are a tenant of </w:t>
       </w:r>
+      <w:r>
+        <w:rPr>
+          <w:rFonts w:cstheme="minorHAnsi"/>
+        </w:rPr>
+        <w:t xml:space="preserve">{% if </w:t>
+      </w:r>
+      <w:proofErr w:type="spellStart"/>
+      <w:r>
+        <w:rPr>
+          <w:rFonts w:cstheme="minorHAnsi"/>
+        </w:rPr>
+        <w:t>ll_name_unknown</w:t>
+      </w:r>
+      <w:proofErr w:type="spellEnd"/>
+      <w:r>
+        <w:rPr>
+          <w:rFonts w:cstheme="minorHAnsi"/>
+        </w:rPr>
+        <w:t xml:space="preserve"> </w:t>
+      </w:r>
       <w:proofErr w:type="gramStart"/>
       <w:r>
         <w:rPr>
           <w:rFonts w:cstheme="minorHAnsi"/>
         </w:rPr>
+        <w:t>%}your</w:t>
+      </w:r>
+      <w:proofErr w:type="gramEnd"/>
+      <w:r>
+        <w:rPr>
+          <w:rFonts w:cstheme="minorHAnsi"/>
+        </w:rPr>
+        <w:t xml:space="preserve"> landlord{% else %}</w:t>
+      </w:r>
+      <w:r>
+        <w:rPr>
+          <w:rFonts w:cstheme="minorHAnsi"/>
+        </w:rPr>
         <w:t xml:space="preserve">{{ </w:t>
       </w:r>
       <w:proofErr w:type="spellStart"/>
@@ -338,21 +421,26 @@
         <w:rPr>
           <w:rFonts w:cstheme="minorHAnsi"/>
         </w:rPr>
-        <w:t>other</w:t>
-      </w:r>
-      <w:proofErr w:type="gramEnd"/>
-      <w:r>
-        <w:rPr>
-          <w:rFonts w:cstheme="minorHAnsi"/>
-        </w:rPr>
-        <w:t>_parties</w:t>
+        <w:t>other_parties</w:t>
       </w:r>
       <w:proofErr w:type="spellEnd"/>
       <w:r>
         <w:rPr>
           <w:rFonts w:cstheme="minorHAnsi"/>
         </w:rPr>
-        <w:t xml:space="preserve"> }}.</w:t>
+        <w:t xml:space="preserve"> }}</w:t>
+      </w:r>
+      <w:r>
+        <w:rPr>
+          <w:rFonts w:cstheme="minorHAnsi"/>
+        </w:rPr>
+        <w:t>{% endif %}</w:t>
+      </w:r>
+      <w:r>
+        <w:rPr>
+          <w:rFonts w:cstheme="minorHAnsi"/>
+        </w:rPr>
+        <w:t>.</w:t>
       </w:r>
     </w:p>
     <w:p>
@@ -904,27 +992,8 @@
     </w:p>
     <w:p>
       <w:pPr>
-        <w:suppressAutoHyphens w:val="0"/>
-        <w:spacing w:after="80" w:line="240" w:lineRule="auto"/>
-      </w:pPr>
-      <w:bookmarkStart w:id="0" w:name="_GoBack"/>
-      <w:bookmarkEnd w:id="0"/>
-    </w:p>
-    <w:p>
-      <w:pPr>
-        <w:suppressAutoHyphens w:val="0"/>
-        <w:spacing w:after="80" w:line="240" w:lineRule="auto"/>
-      </w:pPr>
-    </w:p>
-    <w:p>
-      <w:pPr>
-        <w:suppressAutoHyphens w:val="0"/>
-        <w:spacing w:after="80" w:line="240" w:lineRule="auto"/>
-      </w:pPr>
-    </w:p>
-    <w:p>
-      <w:pPr>
         <w:pStyle w:val="UpToCodeHeading"/>
+        <w:spacing w:before="0"/>
         <w:jc w:val="center"/>
         <w:rPr>
           <w:sz w:val="24"/>
@@ -936,8 +1005,17 @@
           <w:sz w:val="24"/>
           <w:szCs w:val="24"/>
         </w:rPr>
-        <w:t>Tell the judge what happened</w:t>
-      </w:r>
+        <w:t xml:space="preserve">Tell the judge what </w:t>
+      </w:r>
+      <w:proofErr w:type="gramStart"/>
+      <w:r>
+        <w:rPr>
+          <w:sz w:val="24"/>
+          <w:szCs w:val="24"/>
+        </w:rPr>
+        <w:t>happened</w:t>
+      </w:r>
+      <w:proofErr w:type="gramEnd"/>
     </w:p>
     <w:p>
       <w:pPr>
@@ -1017,8 +1095,17 @@
           <w:sz w:val="24"/>
           <w:szCs w:val="24"/>
         </w:rPr>
-        <w:t>Listen to what the judge orders</w:t>
-      </w:r>
+        <w:t xml:space="preserve">Listen to what the judge </w:t>
+      </w:r>
+      <w:proofErr w:type="gramStart"/>
+      <w:r>
+        <w:rPr>
+          <w:sz w:val="24"/>
+          <w:szCs w:val="24"/>
+        </w:rPr>
+        <w:t>orders</w:t>
+      </w:r>
+      <w:proofErr w:type="gramEnd"/>
     </w:p>
     <w:p>
       <w:pPr>
@@ -1039,31 +1126,36 @@
         </w:rPr>
       </w:pPr>
       <w:r>
-        <w:t xml:space="preserve">If the </w:t>
-      </w:r>
-      <w:r>
-        <w:t>court</w:t>
-      </w:r>
-      <w:r>
-        <w:t xml:space="preserve"> grants your request for a TRO, </w:t>
-      </w:r>
-      <w:r>
-        <w:t xml:space="preserve">the judge </w:t>
-      </w:r>
-      <w:r>
-        <w:t xml:space="preserve">should sign either the Grant of Temporary Restraining Order </w:t>
-      </w:r>
-      <w:r>
-        <w:t xml:space="preserve">Form </w:t>
-      </w:r>
-      <w:r>
-        <w:t xml:space="preserve">or the Order for Notice </w:t>
-      </w:r>
-      <w:r>
-        <w:t>F</w:t>
-      </w:r>
-      <w:r>
-        <w:t xml:space="preserve">orm. </w:t>
+        <w:rPr>
+          <w14:textOutline w14:w="9525" w14:cap="rnd" w14:cmpd="sng" w14:algn="ctr">
+            <w14:noFill/>
+            <w14:prstDash w14:val="solid"/>
+            <w14:bevel/>
+          </w14:textOutline>
+        </w:rPr>
+        <w:t xml:space="preserve">{%p if </w:t>
+      </w:r>
+      <w:proofErr w:type="spellStart"/>
+      <w:r>
+        <w:rPr>
+          <w14:textOutline w14:w="9525" w14:cap="rnd" w14:cmpd="sng" w14:algn="ctr">
+            <w14:noFill/>
+            <w14:prstDash w14:val="solid"/>
+            <w14:bevel/>
+          </w14:textOutline>
+        </w:rPr>
+        <w:t>complaint_ask_for_tro</w:t>
+      </w:r>
+      <w:proofErr w:type="spellEnd"/>
+      <w:r>
+        <w:rPr>
+          <w14:textOutline w14:w="9525" w14:cap="rnd" w14:cmpd="sng" w14:algn="ctr">
+            <w14:noFill/>
+            <w14:prstDash w14:val="solid"/>
+            <w14:bevel/>
+          </w14:textOutline>
+        </w:rPr>
+        <w:t xml:space="preserve"> %}</w:t>
       </w:r>
     </w:p>
     <w:p>
@@ -1085,6 +1177,81 @@
         </w:rPr>
       </w:pPr>
       <w:r>
+        <w:t xml:space="preserve">If the </w:t>
+      </w:r>
+      <w:r>
+        <w:t>court</w:t>
+      </w:r>
+      <w:r>
+        <w:t xml:space="preserve"> grants your request for a TRO, </w:t>
+      </w:r>
+      <w:r>
+        <w:t xml:space="preserve">the judge </w:t>
+      </w:r>
+      <w:r>
+        <w:t xml:space="preserve">should sign either the Grant of Temporary Restraining Order </w:t>
+      </w:r>
+      <w:r>
+        <w:t xml:space="preserve">Form </w:t>
+      </w:r>
+      <w:r>
+        <w:t xml:space="preserve">or the Order for Notice </w:t>
+      </w:r>
+      <w:r>
+        <w:t>F</w:t>
+      </w:r>
+      <w:r>
+        <w:t xml:space="preserve">orm. </w:t>
+      </w:r>
+    </w:p>
+    <w:p>
+      <w:pPr>
+        <w:pStyle w:val="ListParagraph"/>
+        <w:numPr>
+          <w:ilvl w:val="0"/>
+          <w:numId w:val="8"/>
+        </w:numPr>
+        <w:suppressAutoHyphens w:val="0"/>
+        <w:snapToGrid w:val="0"/>
+        <w:spacing w:after="80" w:line="240" w:lineRule="auto"/>
+        <w:rPr>
+          <w14:textOutline w14:w="9525" w14:cap="rnd" w14:cmpd="sng" w14:algn="ctr">
+            <w14:noFill/>
+            <w14:prstDash w14:val="solid"/>
+            <w14:bevel/>
+          </w14:textOutline>
+        </w:rPr>
+      </w:pPr>
+      <w:r>
+        <w:rPr>
+          <w14:textOutline w14:w="9525" w14:cap="rnd" w14:cmpd="sng" w14:algn="ctr">
+            <w14:noFill/>
+            <w14:prstDash w14:val="solid"/>
+            <w14:bevel/>
+          </w14:textOutline>
+        </w:rPr>
+        <w:t>{%p endif %}</w:t>
+      </w:r>
+    </w:p>
+    <w:p>
+      <w:pPr>
+        <w:pStyle w:val="ListParagraph"/>
+        <w:numPr>
+          <w:ilvl w:val="0"/>
+          <w:numId w:val="8"/>
+        </w:numPr>
+        <w:suppressAutoHyphens w:val="0"/>
+        <w:snapToGrid w:val="0"/>
+        <w:spacing w:after="80" w:line="240" w:lineRule="auto"/>
+        <w:rPr>
+          <w14:textOutline w14:w="9525" w14:cap="rnd" w14:cmpd="sng" w14:algn="ctr">
+            <w14:noFill/>
+            <w14:prstDash w14:val="solid"/>
+            <w14:bevel/>
+          </w14:textOutline>
+        </w:rPr>
+      </w:pPr>
+      <w:r>
         <w:t xml:space="preserve">After the judge signs the order, read what </w:t>
       </w:r>
       <w:r>
@@ -1183,12 +1350,13 @@
         <w:pStyle w:val="ListParagraph"/>
         <w:numPr>
           <w:ilvl w:val="0"/>
-          <w:numId w:val="9"/>
+          <w:numId w:val="4"/>
         </w:numPr>
         <w:suppressAutoHyphens w:val="0"/>
         <w:snapToGrid w:val="0"/>
         <w:spacing w:after="80" w:line="240" w:lineRule="auto"/>
         <w:rPr>
+          <w:rFonts w:cstheme="minorHAnsi"/>
           <w14:textOutline w14:w="9525" w14:cap="rnd" w14:cmpd="sng" w14:algn="ctr">
             <w14:noFill/>
             <w14:prstDash w14:val="solid"/>
@@ -1202,21 +1370,56 @@
       <w:r>
         <w:t xml:space="preserve">Take the order to the sheriff's office and ask them to serve the order on </w:t>
       </w:r>
+      <w:r>
+        <w:rPr>
+          <w:rFonts w:cstheme="minorHAnsi"/>
+        </w:rPr>
+        <w:t xml:space="preserve">{% if </w:t>
+      </w:r>
+      <w:proofErr w:type="spellStart"/>
+      <w:r>
+        <w:rPr>
+          <w:rFonts w:cstheme="minorHAnsi"/>
+        </w:rPr>
+        <w:t>ll_name_unknown</w:t>
+      </w:r>
+      <w:proofErr w:type="spellEnd"/>
+      <w:r>
+        <w:rPr>
+          <w:rFonts w:cstheme="minorHAnsi"/>
+        </w:rPr>
+        <w:t xml:space="preserve"> </w:t>
+      </w:r>
       <w:proofErr w:type="gramStart"/>
       <w:r>
-        <w:t xml:space="preserve">{{ </w:t>
+        <w:rPr>
+          <w:rFonts w:cstheme="minorHAnsi"/>
+        </w:rPr>
+        <w:t>%}your</w:t>
+      </w:r>
+      <w:proofErr w:type="gramEnd"/>
+      <w:r>
+        <w:rPr>
+          <w:rFonts w:cstheme="minorHAnsi"/>
+        </w:rPr>
+        <w:t xml:space="preserve"> landlord{% else %}{{ </w:t>
       </w:r>
       <w:proofErr w:type="spellStart"/>
       <w:r>
-        <w:t>other</w:t>
-      </w:r>
-      <w:proofErr w:type="gramEnd"/>
-      <w:r>
-        <w:t>_parties</w:t>
+        <w:rPr>
+          <w:rFonts w:cstheme="minorHAnsi"/>
+        </w:rPr>
+        <w:t>other_parties</w:t>
       </w:r>
       <w:proofErr w:type="spellEnd"/>
       <w:r>
-        <w:t xml:space="preserve"> }} as soon as possible.</w:t>
+        <w:rPr>
+          <w:rFonts w:cstheme="minorHAnsi"/>
+        </w:rPr>
+        <w:t xml:space="preserve"> }}{% endif %} </w:t>
+      </w:r>
+      <w:r>
+        <w:t>as soon as possible.</w:t>
       </w:r>
     </w:p>
     <w:p>
@@ -1325,13 +1528,12 @@
         </w:rPr>
         <w:t xml:space="preserve">What happens if </w:t>
       </w:r>
-      <w:proofErr w:type="gramStart"/>
       <w:r>
         <w:rPr>
           <w:sz w:val="24"/>
           <w:szCs w:val="24"/>
         </w:rPr>
-        <w:t xml:space="preserve">{{ </w:t>
+        <w:t xml:space="preserve">{% if </w:t>
       </w:r>
       <w:proofErr w:type="spellStart"/>
       <w:r>
@@ -1339,23 +1541,61 @@
           <w:sz w:val="24"/>
           <w:szCs w:val="24"/>
         </w:rPr>
-        <w:t>other</w:t>
-      </w:r>
-      <w:proofErr w:type="gramEnd"/>
+        <w:t>ll_name_unknown</w:t>
+      </w:r>
+      <w:proofErr w:type="spellEnd"/>
       <w:r>
         <w:rPr>
           <w:sz w:val="24"/>
           <w:szCs w:val="24"/>
         </w:rPr>
-        <w:t>_parties</w:t>
-      </w:r>
-      <w:proofErr w:type="spellEnd"/>
+        <w:t xml:space="preserve"> </w:t>
+      </w:r>
+      <w:proofErr w:type="gramStart"/>
       <w:r>
         <w:rPr>
           <w:sz w:val="24"/>
           <w:szCs w:val="24"/>
         </w:rPr>
-        <w:t xml:space="preserve"> }} does not follow the court’s order?</w:t>
+        <w:t>%}your</w:t>
+      </w:r>
+      <w:proofErr w:type="gramEnd"/>
+      <w:r>
+        <w:rPr>
+          <w:sz w:val="24"/>
+          <w:szCs w:val="24"/>
+        </w:rPr>
+        <w:t xml:space="preserve"> landlord{% else %}{{ </w:t>
+      </w:r>
+      <w:proofErr w:type="spellStart"/>
+      <w:r>
+        <w:rPr>
+          <w:sz w:val="24"/>
+          <w:szCs w:val="24"/>
+        </w:rPr>
+        <w:t>other_parties</w:t>
+      </w:r>
+      <w:proofErr w:type="spellEnd"/>
+      <w:r>
+        <w:rPr>
+          <w:sz w:val="24"/>
+          <w:szCs w:val="24"/>
+        </w:rPr>
+        <w:t xml:space="preserve"> }}{% endif %}</w:t>
+      </w:r>
+      <w:r>
+        <w:rPr>
+          <w:sz w:val="24"/>
+          <w:szCs w:val="24"/>
+        </w:rPr>
+        <w:t xml:space="preserve"> </w:t>
+      </w:r>
+      <w:r>
+        <w:rPr>
+          <w:sz w:val="24"/>
+          <w:szCs w:val="24"/>
+        </w:rPr>
+        <w:t>does not follow the court’s order?</w:t>
       </w:r>
     </w:p>
     <w:p>
@@ -1376,10 +1616,10 @@
           </w14:textOutline>
         </w:rPr>
       </w:pPr>
-      <w:bookmarkStart w:id="1" w:name="_wjzvjugefec1"/>
-      <w:bookmarkStart w:id="2" w:name="_jpvqkqfibwqh"/>
+      <w:bookmarkStart w:id="0" w:name="_wjzvjugefec1"/>
+      <w:bookmarkStart w:id="1" w:name="_jpvqkqfibwqh"/>
+      <w:bookmarkEnd w:id="0"/>
       <w:bookmarkEnd w:id="1"/>
-      <w:bookmarkEnd w:id="2"/>
       <w:r>
         <w:rPr>
           <w14:textOutline w14:w="9525" w14:cap="rnd" w14:cmpd="sng" w14:algn="ctr">
@@ -1390,49 +1630,63 @@
         </w:rPr>
         <w:t xml:space="preserve">Give </w:t>
       </w:r>
+      <w:r>
+        <w:rPr>
+          <w:rFonts w:cstheme="minorHAnsi"/>
+        </w:rPr>
+        <w:t xml:space="preserve">{% if </w:t>
+      </w:r>
+      <w:proofErr w:type="spellStart"/>
+      <w:r>
+        <w:rPr>
+          <w:rFonts w:cstheme="minorHAnsi"/>
+        </w:rPr>
+        <w:t>ll_name_unknown</w:t>
+      </w:r>
+      <w:proofErr w:type="spellEnd"/>
+      <w:r>
+        <w:rPr>
+          <w:rFonts w:cstheme="minorHAnsi"/>
+        </w:rPr>
+        <w:t xml:space="preserve"> </w:t>
+      </w:r>
       <w:proofErr w:type="gramStart"/>
       <w:r>
         <w:rPr>
-          <w14:textOutline w14:w="9525" w14:cap="rnd" w14:cmpd="sng" w14:algn="ctr">
-            <w14:noFill/>
-            <w14:prstDash w14:val="solid"/>
-            <w14:bevel/>
-          </w14:textOutline>
-        </w:rPr>
-        <w:t xml:space="preserve">{{ </w:t>
+          <w:rFonts w:cstheme="minorHAnsi"/>
+        </w:rPr>
+        <w:t>%}your</w:t>
+      </w:r>
+      <w:proofErr w:type="gramEnd"/>
+      <w:r>
+        <w:rPr>
+          <w:rFonts w:cstheme="minorHAnsi"/>
+        </w:rPr>
+        <w:t xml:space="preserve"> landlord{% else %}{{ </w:t>
       </w:r>
       <w:proofErr w:type="spellStart"/>
       <w:r>
         <w:rPr>
-          <w14:textOutline w14:w="9525" w14:cap="rnd" w14:cmpd="sng" w14:algn="ctr">
-            <w14:noFill/>
-            <w14:prstDash w14:val="solid"/>
-            <w14:bevel/>
-          </w14:textOutline>
-        </w:rPr>
-        <w:t>other</w:t>
-      </w:r>
-      <w:proofErr w:type="gramEnd"/>
-      <w:r>
-        <w:rPr>
-          <w14:textOutline w14:w="9525" w14:cap="rnd" w14:cmpd="sng" w14:algn="ctr">
-            <w14:noFill/>
-            <w14:prstDash w14:val="solid"/>
-            <w14:bevel/>
-          </w14:textOutline>
-        </w:rPr>
-        <w:t>_parties</w:t>
+          <w:rFonts w:cstheme="minorHAnsi"/>
+        </w:rPr>
+        <w:t>other_parties</w:t>
       </w:r>
       <w:proofErr w:type="spellEnd"/>
       <w:r>
         <w:rPr>
-          <w14:textOutline w14:w="9525" w14:cap="rnd" w14:cmpd="sng" w14:algn="ctr">
-            <w14:noFill/>
-            <w14:prstDash w14:val="solid"/>
-            <w14:bevel/>
-          </w14:textOutline>
-        </w:rPr>
-        <w:t xml:space="preserve"> }} a reasonable amount of time. The order probably says how much time they have. It may be 24 hours, 7 days, or 30 days.</w:t>
+          <w:rFonts w:cstheme="minorHAnsi"/>
+        </w:rPr>
+        <w:t xml:space="preserve"> }}{% endif %} </w:t>
+      </w:r>
+      <w:r>
+        <w:rPr>
+          <w14:textOutline w14:w="9525" w14:cap="rnd" w14:cmpd="sng" w14:algn="ctr">
+            <w14:noFill/>
+            <w14:prstDash w14:val="solid"/>
+            <w14:bevel/>
+          </w14:textOutline>
+        </w:rPr>
+        <w:t>a reasonable amount of time. The order probably says how much time they have. It may be 24 hours, 7 days, or 30 days.</w:t>
       </w:r>
     </w:p>
     <w:p>
@@ -1454,20 +1708,32 @@
         </w:rPr>
       </w:pPr>
       <w:r>
-        <w:t>Y</w:t>
-      </w:r>
-      <w:r>
-        <w:t>ou can ask the judge to enforce the order by filing the Contempt Complaint</w:t>
-      </w:r>
-      <w:r>
-        <w:t>. You can use the copy that comes with this document or go to</w:t>
-      </w:r>
-      <w:r>
-        <w:t xml:space="preserve"> get</w:t>
-      </w:r>
-      <w:r>
-        <w:t>uptocode.org to fill in just that one document.</w:t>
-      </w:r>
+        <w:t xml:space="preserve">You can ask the judge to enforce the order by filing the Contempt Complaint. You can use the copy that comes with this document or go to </w:t>
+      </w:r>
+      <w:hyperlink r:id="rId14" w:history="1">
+        <w:r>
+          <w:rPr>
+            <w:rStyle w:val="Hyperlink"/>
+          </w:rPr>
+          <w:t>getuptocode.org</w:t>
+        </w:r>
+      </w:hyperlink>
+      <w:r>
+        <w:t xml:space="preserve"> to fill in just that one document.</w:t>
+      </w:r>
+    </w:p>
+    <w:p>
+      <w:pPr>
+        <w:suppressAutoHyphens w:val="0"/>
+        <w:spacing w:after="80" w:line="240" w:lineRule="auto"/>
+        <w:rPr>
+          <w14:textOutline w14:w="9525" w14:cap="rnd" w14:cmpd="sng" w14:algn="ctr">
+            <w14:noFill/>
+            <w14:prstDash w14:val="solid"/>
+            <w14:bevel/>
+          </w14:textOutline>
+        </w:rPr>
+      </w:pPr>
     </w:p>
     <w:sectPr>
       <w:type w:val="continuous"/>
@@ -1482,7 +1748,7 @@
 </file>
 
 <file path=word/endnotes.xml><?xml version="1.0" encoding="utf-8"?>
-<w:endnotes xmlns:wpc="http://schemas.microsoft.com/office/word/2010/wordprocessingCanvas" xmlns:cx="http://schemas.microsoft.com/office/drawing/2014/chartex" xmlns:cx1="http://schemas.microsoft.com/office/drawing/2015/9/8/chartex" xmlns:cx2="http://schemas.microsoft.com/office/drawing/2015/10/21/chartex" xmlns:cx3="http://schemas.microsoft.com/office/drawing/2016/5/9/chartex" xmlns:cx4="http://schemas.microsoft.com/office/drawing/2016/5/10/chartex" xmlns:cx5="http://schemas.microsoft.com/office/drawing/2016/5/11/chartex" xmlns:cx6="http://schemas.microsoft.com/office/drawing/2016/5/12/chartex" xmlns:cx7="http://schemas.microsoft.com/office/drawing/2016/5/13/chartex" xmlns:cx8="http://schemas.microsoft.com/office/drawing/2016/5/14/chartex" xmlns:mc="http://schemas.openxmlformats.org/markup-compatibility/2006" xmlns:aink="http://schemas.microsoft.com/office/drawing/2016/ink" xmlns:am3d="http://schemas.microsoft.com/office/drawing/2017/model3d" xmlns:o="urn:schemas-microsoft-com:office:office" xmlns:r="http://schemas.openxmlformats.org/officeDocument/2006/relationships" xmlns:m="http://schemas.openxmlformats.org/officeDocument/2006/math" xmlns:v="urn:schemas-microsoft-com:vml" xmlns:wp14="http://schemas.microsoft.com/office/word/2010/wordprocessingDrawing" xmlns:wp="http://schemas.openxmlformats.org/drawingml/2006/wordprocessingDrawing" xmlns:w10="urn:schemas-microsoft-com:office:word" xmlns:w="http://schemas.openxmlformats.org/wordprocessingml/2006/main" xmlns:w14="http://schemas.microsoft.com/office/word/2010/wordml" xmlns:w15="http://schemas.microsoft.com/office/word/2012/wordml" xmlns:w16cid="http://schemas.microsoft.com/office/word/2016/wordml/cid" xmlns:w16se="http://schemas.microsoft.com/office/word/2015/wordml/symex" xmlns:wpg="http://schemas.microsoft.com/office/word/2010/wordprocessingGroup" xmlns:wpi="http://schemas.microsoft.com/office/word/2010/wordprocessingInk" xmlns:wne="http://schemas.microsoft.com/office/word/2006/wordml" xmlns:wps="http://schemas.microsoft.com/office/word/2010/wordprocessingShape" mc:Ignorable="w14 w15 w16se w16cid wp14">
+<w:endnotes xmlns:wpc="http://schemas.microsoft.com/office/word/2010/wordprocessingCanvas" xmlns:cx="http://schemas.microsoft.com/office/drawing/2014/chartex" xmlns:cx1="http://schemas.microsoft.com/office/drawing/2015/9/8/chartex" xmlns:cx2="http://schemas.microsoft.com/office/drawing/2015/10/21/chartex" xmlns:cx3="http://schemas.microsoft.com/office/drawing/2016/5/9/chartex" xmlns:cx4="http://schemas.microsoft.com/office/drawing/2016/5/10/chartex" xmlns:cx5="http://schemas.microsoft.com/office/drawing/2016/5/11/chartex" xmlns:cx6="http://schemas.microsoft.com/office/drawing/2016/5/12/chartex" xmlns:cx7="http://schemas.microsoft.com/office/drawing/2016/5/13/chartex" xmlns:cx8="http://schemas.microsoft.com/office/drawing/2016/5/14/chartex" xmlns:mc="http://schemas.openxmlformats.org/markup-compatibility/2006" xmlns:aink="http://schemas.microsoft.com/office/drawing/2016/ink" xmlns:am3d="http://schemas.microsoft.com/office/drawing/2017/model3d" xmlns:o="urn:schemas-microsoft-com:office:office" xmlns:oel="http://schemas.microsoft.com/office/2019/extlst" xmlns:r="http://schemas.openxmlformats.org/officeDocument/2006/relationships" xmlns:m="http://schemas.openxmlformats.org/officeDocument/2006/math" xmlns:v="urn:schemas-microsoft-com:vml" xmlns:wp14="http://schemas.microsoft.com/office/word/2010/wordprocessingDrawing" xmlns:wp="http://schemas.openxmlformats.org/drawingml/2006/wordprocessingDrawing" xmlns:w10="urn:schemas-microsoft-com:office:word" xmlns:w="http://schemas.openxmlformats.org/wordprocessingml/2006/main" xmlns:w14="http://schemas.microsoft.com/office/word/2010/wordml" xmlns:w15="http://schemas.microsoft.com/office/word/2012/wordml" xmlns:w16cex="http://schemas.microsoft.com/office/word/2018/wordml/cex" xmlns:w16cid="http://schemas.microsoft.com/office/word/2016/wordml/cid" xmlns:w16="http://schemas.microsoft.com/office/word/2018/wordml" xmlns:w16du="http://schemas.microsoft.com/office/word/2023/wordml/word16du" xmlns:w16sdtdh="http://schemas.microsoft.com/office/word/2020/wordml/sdtdatahash" xmlns:w16se="http://schemas.microsoft.com/office/word/2015/wordml/symex" xmlns:wpg="http://schemas.microsoft.com/office/word/2010/wordprocessingGroup" xmlns:wpi="http://schemas.microsoft.com/office/word/2010/wordprocessingInk" xmlns:wne="http://schemas.microsoft.com/office/word/2006/wordml" xmlns:wps="http://schemas.microsoft.com/office/word/2010/wordprocessingShape" mc:Ignorable="w14 w15 w16se w16cid w16 w16cex w16sdtdh wp14">
   <w:endnote w:type="separator" w:id="-1">
     <w:p>
       <w:pPr>
@@ -1507,7 +1773,17 @@
 </file>
 
 <file path=word/footer1.xml><?xml version="1.0" encoding="utf-8"?>
-<w:ftr xmlns:wpc="http://schemas.microsoft.com/office/word/2010/wordprocessingCanvas" xmlns:cx="http://schemas.microsoft.com/office/drawing/2014/chartex" xmlns:cx1="http://schemas.microsoft.com/office/drawing/2015/9/8/chartex" xmlns:cx2="http://schemas.microsoft.com/office/drawing/2015/10/21/chartex" xmlns:cx3="http://schemas.microsoft.com/office/drawing/2016/5/9/chartex" xmlns:cx4="http://schemas.microsoft.com/office/drawing/2016/5/10/chartex" xmlns:cx5="http://schemas.microsoft.com/office/drawing/2016/5/11/chartex" xmlns:cx6="http://schemas.microsoft.com/office/drawing/2016/5/12/chartex" xmlns:cx7="http://schemas.microsoft.com/office/drawing/2016/5/13/chartex" xmlns:cx8="http://schemas.microsoft.com/office/drawing/2016/5/14/chartex" xmlns:mc="http://schemas.openxmlformats.org/markup-compatibility/2006" xmlns:aink="http://schemas.microsoft.com/office/drawing/2016/ink" xmlns:am3d="http://schemas.microsoft.com/office/drawing/2017/model3d" xmlns:o="urn:schemas-microsoft-com:office:office" xmlns:r="http://schemas.openxmlformats.org/officeDocument/2006/relationships" xmlns:m="http://schemas.openxmlformats.org/officeDocument/2006/math" xmlns:v="urn:schemas-microsoft-com:vml" xmlns:wp14="http://schemas.microsoft.com/office/word/2010/wordprocessingDrawing" xmlns:wp="http://schemas.openxmlformats.org/drawingml/2006/wordprocessingDrawing" xmlns:w10="urn:schemas-microsoft-com:office:word" xmlns:w="http://schemas.openxmlformats.org/wordprocessingml/2006/main" xmlns:w14="http://schemas.microsoft.com/office/word/2010/wordml" xmlns:w15="http://schemas.microsoft.com/office/word/2012/wordml" xmlns:w16cid="http://schemas.microsoft.com/office/word/2016/wordml/cid" xmlns:w16se="http://schemas.microsoft.com/office/word/2015/wordml/symex" xmlns:wpg="http://schemas.microsoft.com/office/word/2010/wordprocessingGroup" xmlns:wpi="http://schemas.microsoft.com/office/word/2010/wordprocessingInk" xmlns:wne="http://schemas.microsoft.com/office/word/2006/wordml" xmlns:wps="http://schemas.microsoft.com/office/word/2010/wordprocessingShape" mc:Ignorable="w14 w15 w16se w16cid wp14">
+<w:ftr xmlns:wpc="http://schemas.microsoft.com/office/word/2010/wordprocessingCanvas" xmlns:cx="http://schemas.microsoft.com/office/drawing/2014/chartex" xmlns:cx1="http://schemas.microsoft.com/office/drawing/2015/9/8/chartex" xmlns:cx2="http://schemas.microsoft.com/office/drawing/2015/10/21/chartex" xmlns:cx3="http://schemas.microsoft.com/office/drawing/2016/5/9/chartex" xmlns:cx4="http://schemas.microsoft.com/office/drawing/2016/5/10/chartex" xmlns:cx5="http://schemas.microsoft.com/office/drawing/2016/5/11/chartex" xmlns:cx6="http://schemas.microsoft.com/office/drawing/2016/5/12/chartex" xmlns:cx7="http://schemas.microsoft.com/office/drawing/2016/5/13/chartex" xmlns:cx8="http://schemas.microsoft.com/office/drawing/2016/5/14/chartex" xmlns:mc="http://schemas.openxmlformats.org/markup-compatibility/2006" xmlns:aink="http://schemas.microsoft.com/office/drawing/2016/ink" xmlns:am3d="http://schemas.microsoft.com/office/drawing/2017/model3d" xmlns:o="urn:schemas-microsoft-com:office:office" xmlns:oel="http://schemas.microsoft.com/office/2019/extlst" xmlns:r="http://schemas.openxmlformats.org/officeDocument/2006/relationships" xmlns:m="http://schemas.openxmlformats.org/officeDocument/2006/math" xmlns:v="urn:schemas-microsoft-com:vml" xmlns:wp14="http://schemas.microsoft.com/office/word/2010/wordprocessingDrawing" xmlns:wp="http://schemas.openxmlformats.org/drawingml/2006/wordprocessingDrawing" xmlns:w10="urn:schemas-microsoft-com:office:word" xmlns:w="http://schemas.openxmlformats.org/wordprocessingml/2006/main" xmlns:w14="http://schemas.microsoft.com/office/word/2010/wordml" xmlns:w15="http://schemas.microsoft.com/office/word/2012/wordml" xmlns:w16cex="http://schemas.microsoft.com/office/word/2018/wordml/cex" xmlns:w16cid="http://schemas.microsoft.com/office/word/2016/wordml/cid" xmlns:w16="http://schemas.microsoft.com/office/word/2018/wordml" xmlns:w16du="http://schemas.microsoft.com/office/word/2023/wordml/word16du" xmlns:w16sdtdh="http://schemas.microsoft.com/office/word/2020/wordml/sdtdatahash" xmlns:w16se="http://schemas.microsoft.com/office/word/2015/wordml/symex" xmlns:wpg="http://schemas.microsoft.com/office/word/2010/wordprocessingGroup" xmlns:wpi="http://schemas.microsoft.com/office/word/2010/wordprocessingInk" xmlns:wne="http://schemas.microsoft.com/office/word/2006/wordml" xmlns:wps="http://schemas.microsoft.com/office/word/2010/wordprocessingShape" mc:Ignorable="w14 w15 w16se w16cid w16 w16cex w16sdtdh wp14">
+  <w:p>
+    <w:pPr>
+      <w:pStyle w:val="Footer"/>
+    </w:pPr>
+  </w:p>
+</w:ftr>
+</file>
+
+<file path=word/footer2.xml><?xml version="1.0" encoding="utf-8"?>
+<w:ftr xmlns:wpc="http://schemas.microsoft.com/office/word/2010/wordprocessingCanvas" xmlns:cx="http://schemas.microsoft.com/office/drawing/2014/chartex" xmlns:cx1="http://schemas.microsoft.com/office/drawing/2015/9/8/chartex" xmlns:cx2="http://schemas.microsoft.com/office/drawing/2015/10/21/chartex" xmlns:cx3="http://schemas.microsoft.com/office/drawing/2016/5/9/chartex" xmlns:cx4="http://schemas.microsoft.com/office/drawing/2016/5/10/chartex" xmlns:cx5="http://schemas.microsoft.com/office/drawing/2016/5/11/chartex" xmlns:cx6="http://schemas.microsoft.com/office/drawing/2016/5/12/chartex" xmlns:cx7="http://schemas.microsoft.com/office/drawing/2016/5/13/chartex" xmlns:cx8="http://schemas.microsoft.com/office/drawing/2016/5/14/chartex" xmlns:mc="http://schemas.openxmlformats.org/markup-compatibility/2006" xmlns:aink="http://schemas.microsoft.com/office/drawing/2016/ink" xmlns:am3d="http://schemas.microsoft.com/office/drawing/2017/model3d" xmlns:o="urn:schemas-microsoft-com:office:office" xmlns:oel="http://schemas.microsoft.com/office/2019/extlst" xmlns:r="http://schemas.openxmlformats.org/officeDocument/2006/relationships" xmlns:m="http://schemas.openxmlformats.org/officeDocument/2006/math" xmlns:v="urn:schemas-microsoft-com:vml" xmlns:wp14="http://schemas.microsoft.com/office/word/2010/wordprocessingDrawing" xmlns:wp="http://schemas.openxmlformats.org/drawingml/2006/wordprocessingDrawing" xmlns:w10="urn:schemas-microsoft-com:office:word" xmlns:w="http://schemas.openxmlformats.org/wordprocessingml/2006/main" xmlns:w14="http://schemas.microsoft.com/office/word/2010/wordml" xmlns:w15="http://schemas.microsoft.com/office/word/2012/wordml" xmlns:w16cex="http://schemas.microsoft.com/office/word/2018/wordml/cex" xmlns:w16cid="http://schemas.microsoft.com/office/word/2016/wordml/cid" xmlns:w16="http://schemas.microsoft.com/office/word/2018/wordml" xmlns:w16du="http://schemas.microsoft.com/office/word/2023/wordml/word16du" xmlns:w16sdtdh="http://schemas.microsoft.com/office/word/2020/wordml/sdtdatahash" xmlns:w16se="http://schemas.microsoft.com/office/word/2015/wordml/symex" xmlns:wpg="http://schemas.microsoft.com/office/word/2010/wordprocessingGroup" xmlns:wpi="http://schemas.microsoft.com/office/word/2010/wordprocessingInk" xmlns:wne="http://schemas.microsoft.com/office/word/2006/wordml" xmlns:wps="http://schemas.microsoft.com/office/word/2010/wordprocessingShape" mc:Ignorable="w14 w15 w16se w16cid w16 w16cex w16sdtdh wp14">
   <w:p>
     <w:pPr>
       <w:pStyle w:val="Footer"/>
@@ -1576,8 +1852,18 @@
 </w:ftr>
 </file>
 
+<file path=word/footer3.xml><?xml version="1.0" encoding="utf-8"?>
+<w:ftr xmlns:wpc="http://schemas.microsoft.com/office/word/2010/wordprocessingCanvas" xmlns:cx="http://schemas.microsoft.com/office/drawing/2014/chartex" xmlns:cx1="http://schemas.microsoft.com/office/drawing/2015/9/8/chartex" xmlns:cx2="http://schemas.microsoft.com/office/drawing/2015/10/21/chartex" xmlns:cx3="http://schemas.microsoft.com/office/drawing/2016/5/9/chartex" xmlns:cx4="http://schemas.microsoft.com/office/drawing/2016/5/10/chartex" xmlns:cx5="http://schemas.microsoft.com/office/drawing/2016/5/11/chartex" xmlns:cx6="http://schemas.microsoft.com/office/drawing/2016/5/12/chartex" xmlns:cx7="http://schemas.microsoft.com/office/drawing/2016/5/13/chartex" xmlns:cx8="http://schemas.microsoft.com/office/drawing/2016/5/14/chartex" xmlns:mc="http://schemas.openxmlformats.org/markup-compatibility/2006" xmlns:aink="http://schemas.microsoft.com/office/drawing/2016/ink" xmlns:am3d="http://schemas.microsoft.com/office/drawing/2017/model3d" xmlns:o="urn:schemas-microsoft-com:office:office" xmlns:oel="http://schemas.microsoft.com/office/2019/extlst" xmlns:r="http://schemas.openxmlformats.org/officeDocument/2006/relationships" xmlns:m="http://schemas.openxmlformats.org/officeDocument/2006/math" xmlns:v="urn:schemas-microsoft-com:vml" xmlns:wp14="http://schemas.microsoft.com/office/word/2010/wordprocessingDrawing" xmlns:wp="http://schemas.openxmlformats.org/drawingml/2006/wordprocessingDrawing" xmlns:w10="urn:schemas-microsoft-com:office:word" xmlns:w="http://schemas.openxmlformats.org/wordprocessingml/2006/main" xmlns:w14="http://schemas.microsoft.com/office/word/2010/wordml" xmlns:w15="http://schemas.microsoft.com/office/word/2012/wordml" xmlns:w16cex="http://schemas.microsoft.com/office/word/2018/wordml/cex" xmlns:w16cid="http://schemas.microsoft.com/office/word/2016/wordml/cid" xmlns:w16="http://schemas.microsoft.com/office/word/2018/wordml" xmlns:w16du="http://schemas.microsoft.com/office/word/2023/wordml/word16du" xmlns:w16sdtdh="http://schemas.microsoft.com/office/word/2020/wordml/sdtdatahash" xmlns:w16se="http://schemas.microsoft.com/office/word/2015/wordml/symex" xmlns:wpg="http://schemas.microsoft.com/office/word/2010/wordprocessingGroup" xmlns:wpi="http://schemas.microsoft.com/office/word/2010/wordprocessingInk" xmlns:wne="http://schemas.microsoft.com/office/word/2006/wordml" xmlns:wps="http://schemas.microsoft.com/office/word/2010/wordprocessingShape" mc:Ignorable="w14 w15 w16se w16cid w16 w16cex w16sdtdh wp14">
+  <w:p>
+    <w:pPr>
+      <w:pStyle w:val="Footer"/>
+    </w:pPr>
+  </w:p>
+</w:ftr>
+</file>
+
 <file path=word/footnotes.xml><?xml version="1.0" encoding="utf-8"?>
-<w:footnotes xmlns:wpc="http://schemas.microsoft.com/office/word/2010/wordprocessingCanvas" xmlns:cx="http://schemas.microsoft.com/office/drawing/2014/chartex" xmlns:cx1="http://schemas.microsoft.com/office/drawing/2015/9/8/chartex" xmlns:cx2="http://schemas.microsoft.com/office/drawing/2015/10/21/chartex" xmlns:cx3="http://schemas.microsoft.com/office/drawing/2016/5/9/chartex" xmlns:cx4="http://schemas.microsoft.com/office/drawing/2016/5/10/chartex" xmlns:cx5="http://schemas.microsoft.com/office/drawing/2016/5/11/chartex" xmlns:cx6="http://schemas.microsoft.com/office/drawing/2016/5/12/chartex" xmlns:cx7="http://schemas.microsoft.com/office/drawing/2016/5/13/chartex" xmlns:cx8="http://schemas.microsoft.com/office/drawing/2016/5/14/chartex" xmlns:mc="http://schemas.openxmlformats.org/markup-compatibility/2006" xmlns:aink="http://schemas.microsoft.com/office/drawing/2016/ink" xmlns:am3d="http://schemas.microsoft.com/office/drawing/2017/model3d" xmlns:o="urn:schemas-microsoft-com:office:office" xmlns:r="http://schemas.openxmlformats.org/officeDocument/2006/relationships" xmlns:m="http://schemas.openxmlformats.org/officeDocument/2006/math" xmlns:v="urn:schemas-microsoft-com:vml" xmlns:wp14="http://schemas.microsoft.com/office/word/2010/wordprocessingDrawing" xmlns:wp="http://schemas.openxmlformats.org/drawingml/2006/wordprocessingDrawing" xmlns:w10="urn:schemas-microsoft-com:office:word" xmlns:w="http://schemas.openxmlformats.org/wordprocessingml/2006/main" xmlns:w14="http://schemas.microsoft.com/office/word/2010/wordml" xmlns:w15="http://schemas.microsoft.com/office/word/2012/wordml" xmlns:w16cid="http://schemas.microsoft.com/office/word/2016/wordml/cid" xmlns:w16se="http://schemas.microsoft.com/office/word/2015/wordml/symex" xmlns:wpg="http://schemas.microsoft.com/office/word/2010/wordprocessingGroup" xmlns:wpi="http://schemas.microsoft.com/office/word/2010/wordprocessingInk" xmlns:wne="http://schemas.microsoft.com/office/word/2006/wordml" xmlns:wps="http://schemas.microsoft.com/office/word/2010/wordprocessingShape" mc:Ignorable="w14 w15 w16se w16cid wp14">
+<w:footnotes xmlns:wpc="http://schemas.microsoft.com/office/word/2010/wordprocessingCanvas" xmlns:cx="http://schemas.microsoft.com/office/drawing/2014/chartex" xmlns:cx1="http://schemas.microsoft.com/office/drawing/2015/9/8/chartex" xmlns:cx2="http://schemas.microsoft.com/office/drawing/2015/10/21/chartex" xmlns:cx3="http://schemas.microsoft.com/office/drawing/2016/5/9/chartex" xmlns:cx4="http://schemas.microsoft.com/office/drawing/2016/5/10/chartex" xmlns:cx5="http://schemas.microsoft.com/office/drawing/2016/5/11/chartex" xmlns:cx6="http://schemas.microsoft.com/office/drawing/2016/5/12/chartex" xmlns:cx7="http://schemas.microsoft.com/office/drawing/2016/5/13/chartex" xmlns:cx8="http://schemas.microsoft.com/office/drawing/2016/5/14/chartex" xmlns:mc="http://schemas.openxmlformats.org/markup-compatibility/2006" xmlns:aink="http://schemas.microsoft.com/office/drawing/2016/ink" xmlns:am3d="http://schemas.microsoft.com/office/drawing/2017/model3d" xmlns:o="urn:schemas-microsoft-com:office:office" xmlns:oel="http://schemas.microsoft.com/office/2019/extlst" xmlns:r="http://schemas.openxmlformats.org/officeDocument/2006/relationships" xmlns:m="http://schemas.openxmlformats.org/officeDocument/2006/math" xmlns:v="urn:schemas-microsoft-com:vml" xmlns:wp14="http://schemas.microsoft.com/office/word/2010/wordprocessingDrawing" xmlns:wp="http://schemas.openxmlformats.org/drawingml/2006/wordprocessingDrawing" xmlns:w10="urn:schemas-microsoft-com:office:word" xmlns:w="http://schemas.openxmlformats.org/wordprocessingml/2006/main" xmlns:w14="http://schemas.microsoft.com/office/word/2010/wordml" xmlns:w15="http://schemas.microsoft.com/office/word/2012/wordml" xmlns:w16cex="http://schemas.microsoft.com/office/word/2018/wordml/cex" xmlns:w16cid="http://schemas.microsoft.com/office/word/2016/wordml/cid" xmlns:w16="http://schemas.microsoft.com/office/word/2018/wordml" xmlns:w16du="http://schemas.microsoft.com/office/word/2023/wordml/word16du" xmlns:w16sdtdh="http://schemas.microsoft.com/office/word/2020/wordml/sdtdatahash" xmlns:w16se="http://schemas.microsoft.com/office/word/2015/wordml/symex" xmlns:wpg="http://schemas.microsoft.com/office/word/2010/wordprocessingGroup" xmlns:wpi="http://schemas.microsoft.com/office/word/2010/wordprocessingInk" xmlns:wne="http://schemas.microsoft.com/office/word/2006/wordml" xmlns:wps="http://schemas.microsoft.com/office/word/2010/wordprocessingShape" mc:Ignorable="w14 w15 w16se w16cid w16 w16cex w16sdtdh wp14">
   <w:footnote w:type="separator" w:id="-1">
     <w:p>
       <w:pPr>
@@ -1602,18 +1888,261 @@
 </file>
 
 <file path=word/header1.xml><?xml version="1.0" encoding="utf-8"?>
-<w:hdr xmlns:wpc="http://schemas.microsoft.com/office/word/2010/wordprocessingCanvas" xmlns:cx="http://schemas.microsoft.com/office/drawing/2014/chartex" xmlns:cx1="http://schemas.microsoft.com/office/drawing/2015/9/8/chartex" xmlns:cx2="http://schemas.microsoft.com/office/drawing/2015/10/21/chartex" xmlns:cx3="http://schemas.microsoft.com/office/drawing/2016/5/9/chartex" xmlns:cx4="http://schemas.microsoft.com/office/drawing/2016/5/10/chartex" xmlns:cx5="http://schemas.microsoft.com/office/drawing/2016/5/11/chartex" xmlns:cx6="http://schemas.microsoft.com/office/drawing/2016/5/12/chartex" xmlns:cx7="http://schemas.microsoft.com/office/drawing/2016/5/13/chartex" xmlns:cx8="http://schemas.microsoft.com/office/drawing/2016/5/14/chartex" xmlns:mc="http://schemas.openxmlformats.org/markup-compatibility/2006" xmlns:aink="http://schemas.microsoft.com/office/drawing/2016/ink" xmlns:am3d="http://schemas.microsoft.com/office/drawing/2017/model3d" xmlns:o="urn:schemas-microsoft-com:office:office" xmlns:r="http://schemas.openxmlformats.org/officeDocument/2006/relationships" xmlns:m="http://schemas.openxmlformats.org/officeDocument/2006/math" xmlns:v="urn:schemas-microsoft-com:vml" xmlns:wp14="http://schemas.microsoft.com/office/word/2010/wordprocessingDrawing" xmlns:wp="http://schemas.openxmlformats.org/drawingml/2006/wordprocessingDrawing" xmlns:w10="urn:schemas-microsoft-com:office:word" xmlns:w="http://schemas.openxmlformats.org/wordprocessingml/2006/main" xmlns:w14="http://schemas.microsoft.com/office/word/2010/wordml" xmlns:w15="http://schemas.microsoft.com/office/word/2012/wordml" xmlns:w16cid="http://schemas.microsoft.com/office/word/2016/wordml/cid" xmlns:w16se="http://schemas.microsoft.com/office/word/2015/wordml/symex" xmlns:wpg="http://schemas.microsoft.com/office/word/2010/wordprocessingGroup" xmlns:wpi="http://schemas.microsoft.com/office/word/2010/wordprocessingInk" xmlns:wne="http://schemas.microsoft.com/office/word/2006/wordml" xmlns:wps="http://schemas.microsoft.com/office/word/2010/wordprocessingShape" mc:Ignorable="w14 w15 w16se w16cid wp14">
+<w:hdr xmlns:wpc="http://schemas.microsoft.com/office/word/2010/wordprocessingCanvas" xmlns:cx="http://schemas.microsoft.com/office/drawing/2014/chartex" xmlns:cx1="http://schemas.microsoft.com/office/drawing/2015/9/8/chartex" xmlns:cx2="http://schemas.microsoft.com/office/drawing/2015/10/21/chartex" xmlns:cx3="http://schemas.microsoft.com/office/drawing/2016/5/9/chartex" xmlns:cx4="http://schemas.microsoft.com/office/drawing/2016/5/10/chartex" xmlns:cx5="http://schemas.microsoft.com/office/drawing/2016/5/11/chartex" xmlns:cx6="http://schemas.microsoft.com/office/drawing/2016/5/12/chartex" xmlns:cx7="http://schemas.microsoft.com/office/drawing/2016/5/13/chartex" xmlns:cx8="http://schemas.microsoft.com/office/drawing/2016/5/14/chartex" xmlns:mc="http://schemas.openxmlformats.org/markup-compatibility/2006" xmlns:aink="http://schemas.microsoft.com/office/drawing/2016/ink" xmlns:am3d="http://schemas.microsoft.com/office/drawing/2017/model3d" xmlns:o="urn:schemas-microsoft-com:office:office" xmlns:oel="http://schemas.microsoft.com/office/2019/extlst" xmlns:r="http://schemas.openxmlformats.org/officeDocument/2006/relationships" xmlns:m="http://schemas.openxmlformats.org/officeDocument/2006/math" xmlns:v="urn:schemas-microsoft-com:vml" xmlns:wp14="http://schemas.microsoft.com/office/word/2010/wordprocessingDrawing" xmlns:wp="http://schemas.openxmlformats.org/drawingml/2006/wordprocessingDrawing" xmlns:w10="urn:schemas-microsoft-com:office:word" xmlns:w="http://schemas.openxmlformats.org/wordprocessingml/2006/main" xmlns:w14="http://schemas.microsoft.com/office/word/2010/wordml" xmlns:w15="http://schemas.microsoft.com/office/word/2012/wordml" xmlns:w16cex="http://schemas.microsoft.com/office/word/2018/wordml/cex" xmlns:w16cid="http://schemas.microsoft.com/office/word/2016/wordml/cid" xmlns:w16="http://schemas.microsoft.com/office/word/2018/wordml" xmlns:w16du="http://schemas.microsoft.com/office/word/2023/wordml/word16du" xmlns:w16sdtdh="http://schemas.microsoft.com/office/word/2020/wordml/sdtdatahash" xmlns:w16se="http://schemas.microsoft.com/office/word/2015/wordml/symex" xmlns:wpg="http://schemas.microsoft.com/office/word/2010/wordprocessingGroup" xmlns:wpi="http://schemas.microsoft.com/office/word/2010/wordprocessingInk" xmlns:wne="http://schemas.microsoft.com/office/word/2006/wordml" xmlns:wps="http://schemas.microsoft.com/office/word/2010/wordprocessingShape" mc:Ignorable="w14 w15 w16se w16cid w16 w16cex w16sdtdh wp14">
+  <w:p>
+    <w:pPr>
+      <w:pStyle w:val="Header"/>
+    </w:pPr>
+  </w:p>
+</w:hdr>
+</file>
+
+<file path=word/header2.xml><?xml version="1.0" encoding="utf-8"?>
+<w:hdr xmlns:wpc="http://schemas.microsoft.com/office/word/2010/wordprocessingCanvas" xmlns:cx="http://schemas.microsoft.com/office/drawing/2014/chartex" xmlns:cx1="http://schemas.microsoft.com/office/drawing/2015/9/8/chartex" xmlns:cx2="http://schemas.microsoft.com/office/drawing/2015/10/21/chartex" xmlns:cx3="http://schemas.microsoft.com/office/drawing/2016/5/9/chartex" xmlns:cx4="http://schemas.microsoft.com/office/drawing/2016/5/10/chartex" xmlns:cx5="http://schemas.microsoft.com/office/drawing/2016/5/11/chartex" xmlns:cx6="http://schemas.microsoft.com/office/drawing/2016/5/12/chartex" xmlns:cx7="http://schemas.microsoft.com/office/drawing/2016/5/13/chartex" xmlns:cx8="http://schemas.microsoft.com/office/drawing/2016/5/14/chartex" xmlns:mc="http://schemas.openxmlformats.org/markup-compatibility/2006" xmlns:aink="http://schemas.microsoft.com/office/drawing/2016/ink" xmlns:am3d="http://schemas.microsoft.com/office/drawing/2017/model3d" xmlns:o="urn:schemas-microsoft-com:office:office" xmlns:oel="http://schemas.microsoft.com/office/2019/extlst" xmlns:r="http://schemas.openxmlformats.org/officeDocument/2006/relationships" xmlns:m="http://schemas.openxmlformats.org/officeDocument/2006/math" xmlns:v="urn:schemas-microsoft-com:vml" xmlns:wp14="http://schemas.microsoft.com/office/word/2010/wordprocessingDrawing" xmlns:wp="http://schemas.openxmlformats.org/drawingml/2006/wordprocessingDrawing" xmlns:w10="urn:schemas-microsoft-com:office:word" xmlns:w="http://schemas.openxmlformats.org/wordprocessingml/2006/main" xmlns:w14="http://schemas.microsoft.com/office/word/2010/wordml" xmlns:w15="http://schemas.microsoft.com/office/word/2012/wordml" xmlns:w16cex="http://schemas.microsoft.com/office/word/2018/wordml/cex" xmlns:w16cid="http://schemas.microsoft.com/office/word/2016/wordml/cid" xmlns:w16="http://schemas.microsoft.com/office/word/2018/wordml" xmlns:w16du="http://schemas.microsoft.com/office/word/2023/wordml/word16du" xmlns:w16sdtdh="http://schemas.microsoft.com/office/word/2020/wordml/sdtdatahash" xmlns:w16se="http://schemas.microsoft.com/office/word/2015/wordml/symex" xmlns:wpg="http://schemas.microsoft.com/office/word/2010/wordprocessingGroup" xmlns:wpi="http://schemas.microsoft.com/office/word/2010/wordprocessingInk" xmlns:wne="http://schemas.microsoft.com/office/word/2006/wordml" xmlns:wps="http://schemas.microsoft.com/office/word/2010/wordprocessingShape" mc:Ignorable="w14 w15 w16se w16cid w16 w16cex w16sdtdh wp14">
   <w:p>
     <w:pPr>
       <w:pStyle w:val="Title"/>
       <w:spacing w:after="0"/>
       <w:jc w:val="right"/>
       <w:rPr>
+        <w:rFonts w:cstheme="majorHAnsi"/>
+        <w:b w:val="0"/>
         <w:color w:val="FFFFFF" w:themeColor="background1"/>
-        <w:sz w:val="44"/>
-        <w:szCs w:val="44"/>
+        <w:sz w:val="40"/>
       </w:rPr>
     </w:pPr>
+    <w:r>
+      <w:rPr>
+        <w:noProof/>
+      </w:rPr>
+      <mc:AlternateContent>
+        <mc:Choice Requires="wps">
+          <w:drawing>
+            <wp:anchor distT="0" distB="0" distL="114300" distR="114300" simplePos="0" relativeHeight="251661312" behindDoc="0" locked="0" layoutInCell="1" allowOverlap="1" wp14:anchorId="5A40B48F" wp14:editId="50CCC8AA">
+              <wp:simplePos x="0" y="0"/>
+              <wp:positionH relativeFrom="column">
+                <wp:posOffset>1683834</wp:posOffset>
+              </wp:positionH>
+              <wp:positionV relativeFrom="paragraph">
+                <wp:posOffset>-174702</wp:posOffset>
+              </wp:positionV>
+              <wp:extent cx="5359586" cy="706243"/>
+              <wp:effectExtent l="0" t="0" r="0" b="0"/>
+              <wp:wrapNone/>
+              <wp:docPr id="309978393" name="Text Box 1"/>
+              <wp:cNvGraphicFramePr/>
+              <a:graphic xmlns:a="http://schemas.openxmlformats.org/drawingml/2006/main">
+                <a:graphicData uri="http://schemas.microsoft.com/office/word/2010/wordprocessingShape">
+                  <wps:wsp>
+                    <wps:cNvSpPr txBox="1"/>
+                    <wps:spPr>
+                      <a:xfrm>
+                        <a:off x="0" y="0"/>
+                        <a:ext cx="5359586" cy="706243"/>
+                      </a:xfrm>
+                      <a:prstGeom prst="rect">
+                        <a:avLst/>
+                      </a:prstGeom>
+                      <a:noFill/>
+                      <a:ln w="6350">
+                        <a:noFill/>
+                      </a:ln>
+                    </wps:spPr>
+                    <wps:txbx>
+                      <w:txbxContent>
+                        <w:p>
+                          <w:pPr>
+                            <w:suppressAutoHyphens w:val="0"/>
+                            <w:spacing w:after="0" w:line="240" w:lineRule="auto"/>
+                            <w:jc w:val="right"/>
+                            <w:rPr>
+                              <w:rFonts w:asciiTheme="majorHAnsi" w:eastAsiaTheme="majorEastAsia" w:hAnsiTheme="majorHAnsi" w:cstheme="majorHAnsi"/>
+                              <w:color w:val="FFFFFF" w:themeColor="background1"/>
+                              <w:spacing w:val="10"/>
+                              <w:sz w:val="44"/>
+                              <w:szCs w:val="44"/>
+                            </w:rPr>
+                          </w:pPr>
+                          <w:r>
+                            <w:rPr>
+                              <w:rFonts w:asciiTheme="majorHAnsi" w:eastAsiaTheme="majorEastAsia" w:hAnsiTheme="majorHAnsi" w:cstheme="majorHAnsi"/>
+                              <w:color w:val="FFFFFF" w:themeColor="background1"/>
+                              <w:spacing w:val="10"/>
+                              <w:sz w:val="44"/>
+                              <w:szCs w:val="44"/>
+                            </w:rPr>
+                            <w:t xml:space="preserve">Next steps: Filing your court </w:t>
+                          </w:r>
+                          <w:proofErr w:type="gramStart"/>
+                          <w:r>
+                            <w:rPr>
+                              <w:rFonts w:asciiTheme="majorHAnsi" w:eastAsiaTheme="majorEastAsia" w:hAnsiTheme="majorHAnsi" w:cstheme="majorHAnsi"/>
+                              <w:color w:val="FFFFFF" w:themeColor="background1"/>
+                              <w:spacing w:val="10"/>
+                              <w:sz w:val="44"/>
+                              <w:szCs w:val="44"/>
+                            </w:rPr>
+                            <w:t>documents</w:t>
+                          </w:r>
+                          <w:proofErr w:type="gramEnd"/>
+                        </w:p>
+                        <w:p>
+                          <w:pPr>
+                            <w:tabs>
+                              <w:tab w:val="right" w:pos="4102"/>
+                            </w:tabs>
+                            <w:spacing w:after="0" w:line="240" w:lineRule="auto"/>
+                            <w:jc w:val="right"/>
+                            <w:rPr>
+                              <w:rFonts w:asciiTheme="majorHAnsi" w:hAnsiTheme="majorHAnsi" w:cstheme="majorHAnsi"/>
+                              <w:bCs/>
+                              <w:color w:val="FFFFFF" w:themeColor="background1"/>
+                              <w:sz w:val="40"/>
+                            </w:rPr>
+                          </w:pPr>
+                          <w:r>
+                            <w:rPr>
+                              <w:rFonts w:asciiTheme="majorHAnsi" w:hAnsiTheme="majorHAnsi" w:cstheme="majorHAnsi"/>
+                              <w:bCs/>
+                              <w:color w:val="FFFFFF" w:themeColor="background1"/>
+                              <w:sz w:val="16"/>
+                            </w:rPr>
+                            <w:t xml:space="preserve">Made on </w:t>
+                          </w:r>
+                          <w:proofErr w:type="gramStart"/>
+                          <w:r>
+                            <w:rPr>
+                              <w:rFonts w:asciiTheme="majorHAnsi" w:hAnsiTheme="majorHAnsi" w:cstheme="majorHAnsi"/>
+                              <w:bCs/>
+                              <w:color w:val="FFFFFF" w:themeColor="background1"/>
+                              <w:sz w:val="16"/>
+                            </w:rPr>
+                            <w:t>{{ today</w:t>
+                          </w:r>
+                          <w:proofErr w:type="gramEnd"/>
+                          <w:r>
+                            <w:rPr>
+                              <w:rFonts w:asciiTheme="majorHAnsi" w:hAnsiTheme="majorHAnsi" w:cstheme="majorHAnsi"/>
+                              <w:bCs/>
+                              <w:color w:val="FFFFFF" w:themeColor="background1"/>
+                              <w:sz w:val="16"/>
+                            </w:rPr>
+                            <w:t>() }}</w:t>
+                          </w:r>
+                        </w:p>
+                      </w:txbxContent>
+                    </wps:txbx>
+                    <wps:bodyPr rot="0" spcFirstLastPara="0" vertOverflow="overflow" horzOverflow="overflow" vert="horz" wrap="square" lIns="91440" tIns="45720" rIns="91440" bIns="45720" numCol="1" spcCol="0" rtlCol="0" fromWordArt="0" anchor="t" anchorCtr="0" forceAA="0" compatLnSpc="1">
+                      <a:prstTxWarp prst="textNoShape">
+                        <a:avLst/>
+                      </a:prstTxWarp>
+                      <a:noAutofit/>
+                    </wps:bodyPr>
+                  </wps:wsp>
+                </a:graphicData>
+              </a:graphic>
+              <wp14:sizeRelH relativeFrom="margin">
+                <wp14:pctWidth>0</wp14:pctWidth>
+              </wp14:sizeRelH>
+            </wp:anchor>
+          </w:drawing>
+        </mc:Choice>
+        <mc:Fallback>
+          <w:pict>
+            <v:shapetype w14:anchorId="5A40B48F" id="_x0000_t202" coordsize="21600,21600" o:spt="202" path="m,l,21600r21600,l21600,xe">
+              <v:stroke joinstyle="miter"/>
+              <v:path gradientshapeok="t" o:connecttype="rect"/>
+            </v:shapetype>
+            <v:shape id="Text Box 1" o:spid="_x0000_s1026" type="#_x0000_t202" style="position:absolute;left:0;text-align:left;margin-left:132.6pt;margin-top:-13.75pt;width:422pt;height:55.6pt;z-index:251661312;visibility:visible;mso-wrap-style:square;mso-width-percent:0;mso-wrap-distance-left:9pt;mso-wrap-distance-top:0;mso-wrap-distance-right:9pt;mso-wrap-distance-bottom:0;mso-position-horizontal:absolute;mso-position-horizontal-relative:text;mso-position-vertical:absolute;mso-position-vertical-relative:text;mso-width-percent:0;mso-width-relative:margin;v-text-anchor:top" o:gfxdata="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" filled="f" stroked="f" strokeweight=".5pt">
+              <v:textbox>
+                <w:txbxContent>
+                  <w:p>
+                    <w:pPr>
+                      <w:suppressAutoHyphens w:val="0"/>
+                      <w:spacing w:after="0" w:line="240" w:lineRule="auto"/>
+                      <w:jc w:val="right"/>
+                      <w:rPr>
+                        <w:rFonts w:asciiTheme="majorHAnsi" w:eastAsiaTheme="majorEastAsia" w:hAnsiTheme="majorHAnsi" w:cstheme="majorHAnsi"/>
+                        <w:color w:val="FFFFFF" w:themeColor="background1"/>
+                        <w:spacing w:val="10"/>
+                        <w:sz w:val="44"/>
+                        <w:szCs w:val="44"/>
+                      </w:rPr>
+                    </w:pPr>
+                    <w:r>
+                      <w:rPr>
+                        <w:rFonts w:asciiTheme="majorHAnsi" w:eastAsiaTheme="majorEastAsia" w:hAnsiTheme="majorHAnsi" w:cstheme="majorHAnsi"/>
+                        <w:color w:val="FFFFFF" w:themeColor="background1"/>
+                        <w:spacing w:val="10"/>
+                        <w:sz w:val="44"/>
+                        <w:szCs w:val="44"/>
+                      </w:rPr>
+                      <w:t xml:space="preserve">Next steps: Filing your court </w:t>
+                    </w:r>
+                    <w:proofErr w:type="gramStart"/>
+                    <w:r>
+                      <w:rPr>
+                        <w:rFonts w:asciiTheme="majorHAnsi" w:eastAsiaTheme="majorEastAsia" w:hAnsiTheme="majorHAnsi" w:cstheme="majorHAnsi"/>
+                        <w:color w:val="FFFFFF" w:themeColor="background1"/>
+                        <w:spacing w:val="10"/>
+                        <w:sz w:val="44"/>
+                        <w:szCs w:val="44"/>
+                      </w:rPr>
+                      <w:t>documents</w:t>
+                    </w:r>
+                    <w:proofErr w:type="gramEnd"/>
+                  </w:p>
+                  <w:p>
+                    <w:pPr>
+                      <w:tabs>
+                        <w:tab w:val="right" w:pos="4102"/>
+                      </w:tabs>
+                      <w:spacing w:after="0" w:line="240" w:lineRule="auto"/>
+                      <w:jc w:val="right"/>
+                      <w:rPr>
+                        <w:rFonts w:asciiTheme="majorHAnsi" w:hAnsiTheme="majorHAnsi" w:cstheme="majorHAnsi"/>
+                        <w:bCs/>
+                        <w:color w:val="FFFFFF" w:themeColor="background1"/>
+                        <w:sz w:val="40"/>
+                      </w:rPr>
+                    </w:pPr>
+                    <w:r>
+                      <w:rPr>
+                        <w:rFonts w:asciiTheme="majorHAnsi" w:hAnsiTheme="majorHAnsi" w:cstheme="majorHAnsi"/>
+                        <w:bCs/>
+                        <w:color w:val="FFFFFF" w:themeColor="background1"/>
+                        <w:sz w:val="16"/>
+                      </w:rPr>
+                      <w:t xml:space="preserve">Made on </w:t>
+                    </w:r>
+                    <w:proofErr w:type="gramStart"/>
+                    <w:r>
+                      <w:rPr>
+                        <w:rFonts w:asciiTheme="majorHAnsi" w:hAnsiTheme="majorHAnsi" w:cstheme="majorHAnsi"/>
+                        <w:bCs/>
+                        <w:color w:val="FFFFFF" w:themeColor="background1"/>
+                        <w:sz w:val="16"/>
+                      </w:rPr>
+                      <w:t>{{ today</w:t>
+                    </w:r>
+                    <w:proofErr w:type="gramEnd"/>
+                    <w:r>
+                      <w:rPr>
+                        <w:rFonts w:asciiTheme="majorHAnsi" w:hAnsiTheme="majorHAnsi" w:cstheme="majorHAnsi"/>
+                        <w:bCs/>
+                        <w:color w:val="FFFFFF" w:themeColor="background1"/>
+                        <w:sz w:val="16"/>
+                      </w:rPr>
+                      <w:t>() }}</w:t>
+                    </w:r>
+                  </w:p>
+                </w:txbxContent>
+              </v:textbox>
+            </v:shape>
+          </w:pict>
+        </mc:Fallback>
+      </mc:AlternateContent>
+    </w:r>
     <w:r>
       <w:rPr>
         <w:noProof/>
@@ -1686,7 +2215,7 @@
             </wp:anchor>
           </w:drawing>
         </mc:Choice>
-        <mc:Fallback xmlns:oel="http://schemas.microsoft.com/office/2019/extlst" xmlns:w16cex="http://schemas.microsoft.com/office/word/2018/wordml/cex" xmlns:w16="http://schemas.microsoft.com/office/word/2018/wordml" xmlns:w16sdtdh="http://schemas.microsoft.com/office/word/2020/wordml/sdtdatahash">
+        <mc:Fallback>
           <w:pict>
             <v:rect w14:anchorId="33EBEFD5" id="Rectangle 2" o:spid="_x0000_s1026" style="position:absolute;margin-left:0;margin-top:0;width:611.3pt;height:88.8pt;z-index:-251657216;visibility:visible;mso-wrap-style:square;mso-width-percent:0;mso-height-percent:0;mso-wrap-distance-left:.5pt;mso-wrap-distance-top:.55pt;mso-wrap-distance-right:.5pt;mso-wrap-distance-bottom:.45pt;mso-position-horizontal:left;mso-position-horizontal-relative:page;mso-position-vertical:top;mso-position-vertical-relative:page;mso-width-percent:0;mso-height-percent:0;mso-width-relative:page;mso-height-relative:page;v-text-anchor:top" o:gfxdata="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" o:allowincell="f" fillcolor="#1a73e8" strokecolor="#1355ab" strokeweight="1pt">
               <v:path arrowok="t"/>
@@ -1723,7 +2252,7 @@
               <wp:lineTo x="18296" y="0"/>
             </wp:wrapPolygon>
           </wp:wrapTight>
-          <wp:docPr id="4" name="Graphic 1"/>
+          <wp:docPr id="1597260429" name="Picture 1597260429"/>
           <wp:cNvGraphicFramePr>
             <a:graphicFrameLocks xmlns:a="http://schemas.openxmlformats.org/drawingml/2006/main" noChangeAspect="1"/>
           </wp:cNvGraphicFramePr>
@@ -1782,30 +2311,6 @@
       </w:rPr>
       <w:tab/>
     </w:r>
-    <w:r>
-      <w:rPr>
-        <w:color w:val="FFFFFF" w:themeColor="background1"/>
-        <w:sz w:val="44"/>
-        <w:szCs w:val="44"/>
-      </w:rPr>
-      <w:t>Next steps</w:t>
-    </w:r>
-    <w:r>
-      <w:rPr>
-        <w:color w:val="FFFFFF" w:themeColor="background1"/>
-        <w:sz w:val="44"/>
-        <w:szCs w:val="44"/>
-      </w:rPr>
-      <w:t xml:space="preserve">: </w:t>
-    </w:r>
-    <w:r>
-      <w:rPr>
-        <w:color w:val="FFFFFF" w:themeColor="background1"/>
-        <w:sz w:val="44"/>
-        <w:szCs w:val="44"/>
-      </w:rPr>
-      <w:t>Filing your court documents</w:t>
-    </w:r>
   </w:p>
   <w:p>
     <w:pPr>
@@ -1817,56 +2322,28 @@
       </w:tabs>
       <w:jc w:val="right"/>
       <w:rPr>
-        <w:rFonts w:asciiTheme="minorHAnsi" w:hAnsiTheme="minorHAnsi" w:cs="Calibri"/>
+        <w:rFonts w:asciiTheme="majorHAnsi" w:hAnsiTheme="majorHAnsi" w:cstheme="majorHAnsi"/>
         <w:b/>
         <w:color w:val="FFFFFF" w:themeColor="background1"/>
         <w:sz w:val="40"/>
       </w:rPr>
     </w:pPr>
-    <w:r>
-      <w:rPr>
-        <w:rFonts w:asciiTheme="minorHAnsi" w:hAnsiTheme="minorHAnsi" w:cs="Calibri"/>
-        <w:b/>
-        <w:color w:val="FFFFFF" w:themeColor="background1"/>
-        <w:sz w:val="16"/>
-      </w:rPr>
-      <w:t xml:space="preserve">Made </w:t>
-    </w:r>
-    <w:r>
-      <w:rPr>
-        <w:rFonts w:asciiTheme="minorHAnsi" w:hAnsiTheme="minorHAnsi" w:cs="Calibri"/>
-        <w:b/>
-        <w:color w:val="FFFFFF" w:themeColor="background1"/>
-        <w:sz w:val="16"/>
-      </w:rPr>
-      <w:t xml:space="preserve">on </w:t>
-    </w:r>
-    <w:proofErr w:type="gramStart"/>
-    <w:r>
-      <w:rPr>
-        <w:rFonts w:asciiTheme="minorHAnsi" w:hAnsiTheme="minorHAnsi" w:cs="Calibri"/>
-        <w:b/>
-        <w:color w:val="FFFFFF" w:themeColor="background1"/>
-        <w:sz w:val="16"/>
-      </w:rPr>
-      <w:t>{{ today</w:t>
-    </w:r>
-    <w:proofErr w:type="gramEnd"/>
-    <w:r>
-      <w:rPr>
-        <w:rFonts w:asciiTheme="minorHAnsi" w:hAnsiTheme="minorHAnsi" w:cs="Calibri"/>
-        <w:b/>
-        <w:color w:val="FFFFFF" w:themeColor="background1"/>
-        <w:sz w:val="16"/>
-      </w:rPr>
-      <w:t>() }}</w:t>
-    </w:r>
+  </w:p>
+</w:hdr>
+</file>
+
+<file path=word/header3.xml><?xml version="1.0" encoding="utf-8"?>
+<w:hdr xmlns:wpc="http://schemas.microsoft.com/office/word/2010/wordprocessingCanvas" xmlns:cx="http://schemas.microsoft.com/office/drawing/2014/chartex" xmlns:cx1="http://schemas.microsoft.com/office/drawing/2015/9/8/chartex" xmlns:cx2="http://schemas.microsoft.com/office/drawing/2015/10/21/chartex" xmlns:cx3="http://schemas.microsoft.com/office/drawing/2016/5/9/chartex" xmlns:cx4="http://schemas.microsoft.com/office/drawing/2016/5/10/chartex" xmlns:cx5="http://schemas.microsoft.com/office/drawing/2016/5/11/chartex" xmlns:cx6="http://schemas.microsoft.com/office/drawing/2016/5/12/chartex" xmlns:cx7="http://schemas.microsoft.com/office/drawing/2016/5/13/chartex" xmlns:cx8="http://schemas.microsoft.com/office/drawing/2016/5/14/chartex" xmlns:mc="http://schemas.openxmlformats.org/markup-compatibility/2006" xmlns:aink="http://schemas.microsoft.com/office/drawing/2016/ink" xmlns:am3d="http://schemas.microsoft.com/office/drawing/2017/model3d" xmlns:o="urn:schemas-microsoft-com:office:office" xmlns:oel="http://schemas.microsoft.com/office/2019/extlst" xmlns:r="http://schemas.openxmlformats.org/officeDocument/2006/relationships" xmlns:m="http://schemas.openxmlformats.org/officeDocument/2006/math" xmlns:v="urn:schemas-microsoft-com:vml" xmlns:wp14="http://schemas.microsoft.com/office/word/2010/wordprocessingDrawing" xmlns:wp="http://schemas.openxmlformats.org/drawingml/2006/wordprocessingDrawing" xmlns:w10="urn:schemas-microsoft-com:office:word" xmlns:w="http://schemas.openxmlformats.org/wordprocessingml/2006/main" xmlns:w14="http://schemas.microsoft.com/office/word/2010/wordml" xmlns:w15="http://schemas.microsoft.com/office/word/2012/wordml" xmlns:w16cex="http://schemas.microsoft.com/office/word/2018/wordml/cex" xmlns:w16cid="http://schemas.microsoft.com/office/word/2016/wordml/cid" xmlns:w16="http://schemas.microsoft.com/office/word/2018/wordml" xmlns:w16du="http://schemas.microsoft.com/office/word/2023/wordml/word16du" xmlns:w16sdtdh="http://schemas.microsoft.com/office/word/2020/wordml/sdtdatahash" xmlns:w16se="http://schemas.microsoft.com/office/word/2015/wordml/symex" xmlns:wpg="http://schemas.microsoft.com/office/word/2010/wordprocessingGroup" xmlns:wpi="http://schemas.microsoft.com/office/word/2010/wordprocessingInk" xmlns:wne="http://schemas.microsoft.com/office/word/2006/wordml" xmlns:wps="http://schemas.microsoft.com/office/word/2010/wordprocessingShape" mc:Ignorable="w14 w15 w16se w16cid w16 w16cex w16sdtdh wp14">
+  <w:p>
+    <w:pPr>
+      <w:pStyle w:val="Header"/>
+    </w:pPr>
   </w:p>
 </w:hdr>
 </file>
 
 <file path=word/numbering.xml><?xml version="1.0" encoding="utf-8"?>
-<w:numbering xmlns:wpc="http://schemas.microsoft.com/office/word/2010/wordprocessingCanvas" xmlns:cx="http://schemas.microsoft.com/office/drawing/2014/chartex" xmlns:cx1="http://schemas.microsoft.com/office/drawing/2015/9/8/chartex" xmlns:cx2="http://schemas.microsoft.com/office/drawing/2015/10/21/chartex" xmlns:cx3="http://schemas.microsoft.com/office/drawing/2016/5/9/chartex" xmlns:cx4="http://schemas.microsoft.com/office/drawing/2016/5/10/chartex" xmlns:cx5="http://schemas.microsoft.com/office/drawing/2016/5/11/chartex" xmlns:cx6="http://schemas.microsoft.com/office/drawing/2016/5/12/chartex" xmlns:cx7="http://schemas.microsoft.com/office/drawing/2016/5/13/chartex" xmlns:cx8="http://schemas.microsoft.com/office/drawing/2016/5/14/chartex" xmlns:mc="http://schemas.openxmlformats.org/markup-compatibility/2006" xmlns:aink="http://schemas.microsoft.com/office/drawing/2016/ink" xmlns:am3d="http://schemas.microsoft.com/office/drawing/2017/model3d" xmlns:o="urn:schemas-microsoft-com:office:office" xmlns:r="http://schemas.openxmlformats.org/officeDocument/2006/relationships" xmlns:m="http://schemas.openxmlformats.org/officeDocument/2006/math" xmlns:v="urn:schemas-microsoft-com:vml" xmlns:wp14="http://schemas.microsoft.com/office/word/2010/wordprocessingDrawing" xmlns:wp="http://schemas.openxmlformats.org/drawingml/2006/wordprocessingDrawing" xmlns:w10="urn:schemas-microsoft-com:office:word" xmlns:w="http://schemas.openxmlformats.org/wordprocessingml/2006/main" xmlns:w14="http://schemas.microsoft.com/office/word/2010/wordml" xmlns:w15="http://schemas.microsoft.com/office/word/2012/wordml" xmlns:w16cid="http://schemas.microsoft.com/office/word/2016/wordml/cid" xmlns:w16se="http://schemas.microsoft.com/office/word/2015/wordml/symex" xmlns:wpg="http://schemas.microsoft.com/office/word/2010/wordprocessingGroup" xmlns:wpi="http://schemas.microsoft.com/office/word/2010/wordprocessingInk" xmlns:wne="http://schemas.microsoft.com/office/word/2006/wordml" xmlns:wps="http://schemas.microsoft.com/office/word/2010/wordprocessingShape" mc:Ignorable="w14 w15 w16se w16cid wp14">
+<w:numbering xmlns:wpc="http://schemas.microsoft.com/office/word/2010/wordprocessingCanvas" xmlns:cx="http://schemas.microsoft.com/office/drawing/2014/chartex" xmlns:cx1="http://schemas.microsoft.com/office/drawing/2015/9/8/chartex" xmlns:cx2="http://schemas.microsoft.com/office/drawing/2015/10/21/chartex" xmlns:cx3="http://schemas.microsoft.com/office/drawing/2016/5/9/chartex" xmlns:cx4="http://schemas.microsoft.com/office/drawing/2016/5/10/chartex" xmlns:cx5="http://schemas.microsoft.com/office/drawing/2016/5/11/chartex" xmlns:cx6="http://schemas.microsoft.com/office/drawing/2016/5/12/chartex" xmlns:cx7="http://schemas.microsoft.com/office/drawing/2016/5/13/chartex" xmlns:cx8="http://schemas.microsoft.com/office/drawing/2016/5/14/chartex" xmlns:mc="http://schemas.openxmlformats.org/markup-compatibility/2006" xmlns:aink="http://schemas.microsoft.com/office/drawing/2016/ink" xmlns:am3d="http://schemas.microsoft.com/office/drawing/2017/model3d" xmlns:o="urn:schemas-microsoft-com:office:office" xmlns:oel="http://schemas.microsoft.com/office/2019/extlst" xmlns:r="http://schemas.openxmlformats.org/officeDocument/2006/relationships" xmlns:m="http://schemas.openxmlformats.org/officeDocument/2006/math" xmlns:v="urn:schemas-microsoft-com:vml" xmlns:wp14="http://schemas.microsoft.com/office/word/2010/wordprocessingDrawing" xmlns:wp="http://schemas.openxmlformats.org/drawingml/2006/wordprocessingDrawing" xmlns:w10="urn:schemas-microsoft-com:office:word" xmlns:w="http://schemas.openxmlformats.org/wordprocessingml/2006/main" xmlns:w14="http://schemas.microsoft.com/office/word/2010/wordml" xmlns:w15="http://schemas.microsoft.com/office/word/2012/wordml" xmlns:w16cex="http://schemas.microsoft.com/office/word/2018/wordml/cex" xmlns:w16cid="http://schemas.microsoft.com/office/word/2016/wordml/cid" xmlns:w16="http://schemas.microsoft.com/office/word/2018/wordml" xmlns:w16du="http://schemas.microsoft.com/office/word/2023/wordml/word16du" xmlns:w16sdtdh="http://schemas.microsoft.com/office/word/2020/wordml/sdtdatahash" xmlns:w16se="http://schemas.microsoft.com/office/word/2015/wordml/symex" xmlns:wpg="http://schemas.microsoft.com/office/word/2010/wordprocessingGroup" xmlns:wpi="http://schemas.microsoft.com/office/word/2010/wordprocessingInk" xmlns:wne="http://schemas.microsoft.com/office/word/2006/wordml" xmlns:wps="http://schemas.microsoft.com/office/word/2010/wordprocessingShape" mc:Ignorable="w14 w15 w16se w16cid w16 w16cex w16sdtdh wp14">
   <w:abstractNum w:abstractNumId="0" w15:restartNumberingAfterBreak="0">
     <w:nsid w:val="0E340EF3"/>
     <w:multiLevelType w:val="multilevel"/>
@@ -2964,41 +3441,41 @@
       </w:pPr>
     </w:lvl>
   </w:abstractNum>
-  <w:num w:numId="1">
+  <w:num w:numId="1" w16cid:durableId="487285414">
     <w:abstractNumId w:val="9"/>
   </w:num>
-  <w:num w:numId="2">
+  <w:num w:numId="2" w16cid:durableId="1943763532">
     <w:abstractNumId w:val="1"/>
   </w:num>
-  <w:num w:numId="3">
+  <w:num w:numId="3" w16cid:durableId="1609850503">
     <w:abstractNumId w:val="3"/>
   </w:num>
-  <w:num w:numId="4">
+  <w:num w:numId="4" w16cid:durableId="2111706240">
     <w:abstractNumId w:val="6"/>
   </w:num>
-  <w:num w:numId="5">
+  <w:num w:numId="5" w16cid:durableId="1315450020">
     <w:abstractNumId w:val="5"/>
   </w:num>
-  <w:num w:numId="6">
+  <w:num w:numId="6" w16cid:durableId="459763322">
     <w:abstractNumId w:val="4"/>
   </w:num>
-  <w:num w:numId="7">
+  <w:num w:numId="7" w16cid:durableId="799882222">
     <w:abstractNumId w:val="0"/>
   </w:num>
-  <w:num w:numId="8">
+  <w:num w:numId="8" w16cid:durableId="1917786663">
     <w:abstractNumId w:val="7"/>
   </w:num>
-  <w:num w:numId="9">
+  <w:num w:numId="9" w16cid:durableId="1635521311">
     <w:abstractNumId w:val="2"/>
   </w:num>
-  <w:num w:numId="10">
+  <w:num w:numId="10" w16cid:durableId="375618137">
     <w:abstractNumId w:val="8"/>
   </w:num>
 </w:numbering>
 </file>
 
 <file path=word/styles.xml><?xml version="1.0" encoding="utf-8"?>
-<w:styles xmlns:mc="http://schemas.openxmlformats.org/markup-compatibility/2006" xmlns:r="http://schemas.openxmlformats.org/officeDocument/2006/relationships" xmlns:w="http://schemas.openxmlformats.org/wordprocessingml/2006/main" xmlns:w14="http://schemas.microsoft.com/office/word/2010/wordml" xmlns:w15="http://schemas.microsoft.com/office/word/2012/wordml" xmlns:w16cid="http://schemas.microsoft.com/office/word/2016/wordml/cid" xmlns:w16se="http://schemas.microsoft.com/office/word/2015/wordml/symex" mc:Ignorable="w14 w15 w16se w16cid">
+<w:styles xmlns:mc="http://schemas.openxmlformats.org/markup-compatibility/2006" xmlns:r="http://schemas.openxmlformats.org/officeDocument/2006/relationships" xmlns:w="http://schemas.openxmlformats.org/wordprocessingml/2006/main" xmlns:w14="http://schemas.microsoft.com/office/word/2010/wordml" xmlns:w15="http://schemas.microsoft.com/office/word/2012/wordml" xmlns:w16cex="http://schemas.microsoft.com/office/word/2018/wordml/cex" xmlns:w16cid="http://schemas.microsoft.com/office/word/2016/wordml/cid" xmlns:w16="http://schemas.microsoft.com/office/word/2018/wordml" xmlns:w16sdtdh="http://schemas.microsoft.com/office/word/2020/wordml/sdtdatahash" xmlns:w16se="http://schemas.microsoft.com/office/word/2015/wordml/symex" mc:Ignorable="w14 w15 w16se w16cid w16 w16cex w16sdtdh">
   <w:docDefaults>
     <w:rPrDefault>
       <w:rPr>
@@ -3014,7 +3491,7 @@
       </w:pPr>
     </w:pPrDefault>
   </w:docDefaults>
-  <w:latentStyles w:defLockedState="0" w:defUIPriority="99" w:defSemiHidden="0" w:defUnhideWhenUsed="0" w:defQFormat="0" w:count="375">
+  <w:latentStyles w:defLockedState="0" w:defUIPriority="99" w:defSemiHidden="0" w:defUnhideWhenUsed="0" w:defQFormat="0" w:count="376">
     <w:lsdException w:name="Normal" w:uiPriority="0" w:qFormat="1"/>
     <w:lsdException w:name="heading 1" w:uiPriority="9" w:qFormat="1"/>
     <w:lsdException w:name="heading 2" w:semiHidden="1" w:uiPriority="9" w:unhideWhenUsed="1" w:qFormat="1"/>
@@ -3120,7 +3597,6 @@
     <w:lsdException w:name="HTML Sample" w:semiHidden="1" w:unhideWhenUsed="1"/>
     <w:lsdException w:name="HTML Typewriter" w:semiHidden="1" w:unhideWhenUsed="1"/>
     <w:lsdException w:name="HTML Variable" w:semiHidden="1" w:unhideWhenUsed="1"/>
-    <w:lsdException w:name="Normal Table" w:semiHidden="1" w:unhideWhenUsed="1"/>
     <w:lsdException w:name="annotation subject" w:semiHidden="1" w:unhideWhenUsed="1"/>
     <w:lsdException w:name="No List" w:semiHidden="1" w:unhideWhenUsed="1"/>
     <w:lsdException w:name="Outline List 1" w:semiHidden="1" w:unhideWhenUsed="1"/>
@@ -3167,10 +3643,8 @@
     <w:lsdException w:name="Table Subtle 2" w:semiHidden="1" w:unhideWhenUsed="1"/>
     <w:lsdException w:name="Table Web 1" w:semiHidden="1" w:unhideWhenUsed="1"/>
     <w:lsdException w:name="Table Web 2" w:semiHidden="1" w:unhideWhenUsed="1"/>
-    <w:lsdException w:name="Table Web 3" w:semiHidden="1" w:unhideWhenUsed="1"/>
     <w:lsdException w:name="Balloon Text" w:semiHidden="1" w:unhideWhenUsed="1"/>
     <w:lsdException w:name="Table Grid" w:uiPriority="39"/>
-    <w:lsdException w:name="Table Theme" w:semiHidden="1" w:unhideWhenUsed="1"/>
     <w:lsdException w:name="Placeholder Text" w:semiHidden="1"/>
     <w:lsdException w:name="No Spacing" w:uiPriority="1" w:qFormat="1"/>
     <w:lsdException w:name="Light Shading" w:uiPriority="60"/>
@@ -3390,6 +3864,7 @@
     <w:lsdException w:name="Smart Hyperlink" w:semiHidden="1" w:unhideWhenUsed="1"/>
     <w:lsdException w:name="Hashtag" w:semiHidden="1" w:unhideWhenUsed="1"/>
     <w:lsdException w:name="Unresolved Mention" w:semiHidden="1" w:unhideWhenUsed="1"/>
+    <w:lsdException w:name="Smart Link" w:semiHidden="1" w:unhideWhenUsed="1"/>
   </w:latentStyles>
   <w:style w:type="paragraph" w:default="1" w:styleId="Normal">
     <w:name w:val="Normal"/>
@@ -3712,6 +4187,29 @@
       </w:tblBorders>
     </w:tblPr>
   </w:style>
+  <w:style w:type="character" w:styleId="Hyperlink">
+    <w:name w:val="Hyperlink"/>
+    <w:basedOn w:val="DefaultParagraphFont"/>
+    <w:uiPriority w:val="99"/>
+    <w:unhideWhenUsed/>
+    <w:rsid w:val="00074C08"/>
+    <w:rPr>
+      <w:color w:val="0563C1" w:themeColor="hyperlink"/>
+      <w:u w:val="single"/>
+    </w:rPr>
+  </w:style>
+  <w:style w:type="character" w:styleId="UnresolvedMention">
+    <w:name w:val="Unresolved Mention"/>
+    <w:basedOn w:val="DefaultParagraphFont"/>
+    <w:uiPriority w:val="99"/>
+    <w:semiHidden/>
+    <w:unhideWhenUsed/>
+    <w:rsid w:val="00074C08"/>
+    <w:rPr>
+      <w:color w:val="605E5C"/>
+      <w:shd w:val="clear" w:color="auto" w:fill="E1DFDD"/>
+    </w:rPr>
+  </w:style>
 </w:styles>
 </file>
 

--- a/docassemble/HousingCodeChecklist/data/templates/next_steps_complaint.docx
+++ b/docassemble/HousingCodeChecklist/data/templates/next_steps_complaint.docx
@@ -1277,13 +1277,12 @@
         </w:rPr>
         <w:t xml:space="preserve">Serve </w:t>
       </w:r>
-      <w:proofErr w:type="gramStart"/>
       <w:r>
         <w:rPr>
           <w:sz w:val="24"/>
           <w:szCs w:val="24"/>
         </w:rPr>
-        <w:t xml:space="preserve">{{ </w:t>
+        <w:t xml:space="preserve">{% if </w:t>
       </w:r>
       <w:proofErr w:type="spellStart"/>
       <w:r>
@@ -1291,23 +1290,47 @@
           <w:sz w:val="24"/>
           <w:szCs w:val="24"/>
         </w:rPr>
-        <w:t>other</w:t>
-      </w:r>
-      <w:proofErr w:type="gramEnd"/>
+        <w:t>ll_name_unknown</w:t>
+      </w:r>
+      <w:proofErr w:type="spellEnd"/>
       <w:r>
         <w:rPr>
           <w:sz w:val="24"/>
           <w:szCs w:val="24"/>
         </w:rPr>
-        <w:t>_parties</w:t>
-      </w:r>
-      <w:proofErr w:type="spellEnd"/>
+        <w:t xml:space="preserve"> </w:t>
+      </w:r>
+      <w:proofErr w:type="gramStart"/>
       <w:r>
         <w:rPr>
           <w:sz w:val="24"/>
           <w:szCs w:val="24"/>
         </w:rPr>
-        <w:t xml:space="preserve"> }}</w:t>
+        <w:t>%}your</w:t>
+      </w:r>
+      <w:proofErr w:type="gramEnd"/>
+      <w:r>
+        <w:rPr>
+          <w:sz w:val="24"/>
+          <w:szCs w:val="24"/>
+        </w:rPr>
+        <w:t xml:space="preserve"> landlord{% else %}{{ </w:t>
+      </w:r>
+      <w:proofErr w:type="spellStart"/>
+      <w:r>
+        <w:rPr>
+          <w:sz w:val="24"/>
+          <w:szCs w:val="24"/>
+        </w:rPr>
+        <w:t>other_parties</w:t>
+      </w:r>
+      <w:proofErr w:type="spellEnd"/>
+      <w:r>
+        <w:rPr>
+          <w:sz w:val="24"/>
+          <w:szCs w:val="24"/>
+        </w:rPr>
+        <w:t xml:space="preserve"> }}{% endif %}</w:t>
       </w:r>
     </w:p>
     <w:p>
@@ -1721,19 +1744,6 @@
       <w:r>
         <w:t xml:space="preserve"> to fill in just that one document.</w:t>
       </w:r>
-    </w:p>
-    <w:p>
-      <w:pPr>
-        <w:suppressAutoHyphens w:val="0"/>
-        <w:spacing w:after="80" w:line="240" w:lineRule="auto"/>
-        <w:rPr>
-          <w14:textOutline w14:w="9525" w14:cap="rnd" w14:cmpd="sng" w14:algn="ctr">
-            <w14:noFill/>
-            <w14:prstDash w14:val="solid"/>
-            <w14:bevel/>
-          </w14:textOutline>
-        </w:rPr>
-      </w:pPr>
     </w:p>
     <w:sectPr>
       <w:type w:val="continuous"/>
@@ -3597,6 +3607,7 @@
     <w:lsdException w:name="HTML Sample" w:semiHidden="1" w:unhideWhenUsed="1"/>
     <w:lsdException w:name="HTML Typewriter" w:semiHidden="1" w:unhideWhenUsed="1"/>
     <w:lsdException w:name="HTML Variable" w:semiHidden="1" w:unhideWhenUsed="1"/>
+    <w:lsdException w:name="Normal Table" w:semiHidden="1" w:unhideWhenUsed="1"/>
     <w:lsdException w:name="annotation subject" w:semiHidden="1" w:unhideWhenUsed="1"/>
     <w:lsdException w:name="No List" w:semiHidden="1" w:unhideWhenUsed="1"/>
     <w:lsdException w:name="Outline List 1" w:semiHidden="1" w:unhideWhenUsed="1"/>
@@ -3643,8 +3654,10 @@
     <w:lsdException w:name="Table Subtle 2" w:semiHidden="1" w:unhideWhenUsed="1"/>
     <w:lsdException w:name="Table Web 1" w:semiHidden="1" w:unhideWhenUsed="1"/>
     <w:lsdException w:name="Table Web 2" w:semiHidden="1" w:unhideWhenUsed="1"/>
+    <w:lsdException w:name="Table Web 3" w:semiHidden="1" w:unhideWhenUsed="1"/>
     <w:lsdException w:name="Balloon Text" w:semiHidden="1" w:unhideWhenUsed="1"/>
     <w:lsdException w:name="Table Grid" w:uiPriority="39"/>
+    <w:lsdException w:name="Table Theme" w:semiHidden="1" w:unhideWhenUsed="1"/>
     <w:lsdException w:name="Placeholder Text" w:semiHidden="1"/>
     <w:lsdException w:name="No Spacing" w:uiPriority="1" w:qFormat="1"/>
     <w:lsdException w:name="Light Shading" w:uiPriority="60"/>

--- a/docassemble/HousingCodeChecklist/data/templates/next_steps_complaint.docx
+++ b/docassemble/HousingCodeChecklist/data/templates/next_steps_complaint.docx
@@ -1,6 +1,6 @@
 
 <file path=word/document.xml><?xml version="1.0" encoding="utf-8"?>
-<w:document xmlns:wpc="http://schemas.microsoft.com/office/word/2010/wordprocessingCanvas" xmlns:cx="http://schemas.microsoft.com/office/drawing/2014/chartex" xmlns:cx1="http://schemas.microsoft.com/office/drawing/2015/9/8/chartex" xmlns:cx2="http://schemas.microsoft.com/office/drawing/2015/10/21/chartex" xmlns:cx3="http://schemas.microsoft.com/office/drawing/2016/5/9/chartex" xmlns:cx4="http://schemas.microsoft.com/office/drawing/2016/5/10/chartex" xmlns:cx5="http://schemas.microsoft.com/office/drawing/2016/5/11/chartex" xmlns:cx6="http://schemas.microsoft.com/office/drawing/2016/5/12/chartex" xmlns:cx7="http://schemas.microsoft.com/office/drawing/2016/5/13/chartex" xmlns:cx8="http://schemas.microsoft.com/office/drawing/2016/5/14/chartex" xmlns:mc="http://schemas.openxmlformats.org/markup-compatibility/2006" xmlns:aink="http://schemas.microsoft.com/office/drawing/2016/ink" xmlns:am3d="http://schemas.microsoft.com/office/drawing/2017/model3d" xmlns:o="urn:schemas-microsoft-com:office:office" xmlns:oel="http://schemas.microsoft.com/office/2019/extlst" xmlns:r="http://schemas.openxmlformats.org/officeDocument/2006/relationships" xmlns:m="http://schemas.openxmlformats.org/officeDocument/2006/math" xmlns:v="urn:schemas-microsoft-com:vml" xmlns:wp14="http://schemas.microsoft.com/office/word/2010/wordprocessingDrawing" xmlns:wp="http://schemas.openxmlformats.org/drawingml/2006/wordprocessingDrawing" xmlns:w10="urn:schemas-microsoft-com:office:word" xmlns:w="http://schemas.openxmlformats.org/wordprocessingml/2006/main" xmlns:w14="http://schemas.microsoft.com/office/word/2010/wordml" xmlns:w15="http://schemas.microsoft.com/office/word/2012/wordml" xmlns:w16cex="http://schemas.microsoft.com/office/word/2018/wordml/cex" xmlns:w16cid="http://schemas.microsoft.com/office/word/2016/wordml/cid" xmlns:w16="http://schemas.microsoft.com/office/word/2018/wordml" xmlns:w16sdtdh="http://schemas.microsoft.com/office/word/2020/wordml/sdtdatahash" xmlns:w16se="http://schemas.microsoft.com/office/word/2015/wordml/symex" xmlns:wpg="http://schemas.microsoft.com/office/word/2010/wordprocessingGroup" xmlns:wpi="http://schemas.microsoft.com/office/word/2010/wordprocessingInk" xmlns:wne="http://schemas.microsoft.com/office/word/2006/wordml" xmlns:wps="http://schemas.microsoft.com/office/word/2010/wordprocessingShape" mc:Ignorable="w14 w15 w16se w16cid w16 w16cex w16sdtdh wp14">
+<w:document xmlns:wpc="http://schemas.microsoft.com/office/word/2010/wordprocessingCanvas" xmlns:cx="http://schemas.microsoft.com/office/drawing/2014/chartex" xmlns:cx1="http://schemas.microsoft.com/office/drawing/2015/9/8/chartex" xmlns:cx2="http://schemas.microsoft.com/office/drawing/2015/10/21/chartex" xmlns:cx3="http://schemas.microsoft.com/office/drawing/2016/5/9/chartex" xmlns:cx4="http://schemas.microsoft.com/office/drawing/2016/5/10/chartex" xmlns:cx5="http://schemas.microsoft.com/office/drawing/2016/5/11/chartex" xmlns:cx6="http://schemas.microsoft.com/office/drawing/2016/5/12/chartex" xmlns:cx7="http://schemas.microsoft.com/office/drawing/2016/5/13/chartex" xmlns:cx8="http://schemas.microsoft.com/office/drawing/2016/5/14/chartex" xmlns:mc="http://schemas.openxmlformats.org/markup-compatibility/2006" xmlns:aink="http://schemas.microsoft.com/office/drawing/2016/ink" xmlns:am3d="http://schemas.microsoft.com/office/drawing/2017/model3d" xmlns:o="urn:schemas-microsoft-com:office:office" xmlns:oel="http://schemas.microsoft.com/office/2019/extlst" xmlns:r="http://schemas.openxmlformats.org/officeDocument/2006/relationships" xmlns:m="http://schemas.openxmlformats.org/officeDocument/2006/math" xmlns:v="urn:schemas-microsoft-com:vml" xmlns:wp14="http://schemas.microsoft.com/office/word/2010/wordprocessingDrawing" xmlns:wp="http://schemas.openxmlformats.org/drawingml/2006/wordprocessingDrawing" xmlns:w10="urn:schemas-microsoft-com:office:word" xmlns:w="http://schemas.openxmlformats.org/wordprocessingml/2006/main" xmlns:w14="http://schemas.microsoft.com/office/word/2010/wordml" xmlns:w15="http://schemas.microsoft.com/office/word/2012/wordml" xmlns:w16cex="http://schemas.microsoft.com/office/word/2018/wordml/cex" xmlns:w16cid="http://schemas.microsoft.com/office/word/2016/wordml/cid" xmlns:w16="http://schemas.microsoft.com/office/word/2018/wordml" xmlns:w16du="http://schemas.microsoft.com/office/word/2023/wordml/word16du" xmlns:w16sdtdh="http://schemas.microsoft.com/office/word/2020/wordml/sdtdatahash" xmlns:w16se="http://schemas.microsoft.com/office/word/2015/wordml/symex" xmlns:wpg="http://schemas.microsoft.com/office/word/2010/wordprocessingGroup" xmlns:wpi="http://schemas.microsoft.com/office/word/2010/wordprocessingInk" xmlns:wne="http://schemas.microsoft.com/office/word/2006/wordml" xmlns:wps="http://schemas.microsoft.com/office/word/2010/wordprocessingShape" mc:Ignorable="w14 w15 w16se w16cid w16 w16cex w16sdtdh w16du wp14">
   <w:body>
     <w:p>
       <w:pPr>
@@ -12,12 +12,8 @@
         <w:pStyle w:val="UpToCodeHeading"/>
         <w:jc w:val="left"/>
         <w:sectPr>
-          <w:headerReference w:type="even" r:id="rId8"/>
-          <w:headerReference w:type="default" r:id="rId9"/>
-          <w:footerReference w:type="even" r:id="rId10"/>
-          <w:footerReference w:type="default" r:id="rId11"/>
-          <w:headerReference w:type="first" r:id="rId12"/>
-          <w:footerReference w:type="first" r:id="rId13"/>
+          <w:headerReference w:type="default" r:id="rId8"/>
+          <w:footerReference w:type="default" r:id="rId9"/>
           <w:pgSz w:w="12240" w:h="15840"/>
           <w:pgMar w:top="720" w:right="720" w:bottom="720" w:left="720" w:header="720" w:footer="720" w:gutter="0"/>
           <w:cols w:space="720"/>
@@ -1005,17 +1001,8 @@
           <w:sz w:val="24"/>
           <w:szCs w:val="24"/>
         </w:rPr>
-        <w:t xml:space="preserve">Tell the judge what </w:t>
-      </w:r>
-      <w:proofErr w:type="gramStart"/>
-      <w:r>
-        <w:rPr>
-          <w:sz w:val="24"/>
-          <w:szCs w:val="24"/>
-        </w:rPr>
-        <w:t>happened</w:t>
-      </w:r>
-      <w:proofErr w:type="gramEnd"/>
+        <w:t>Tell the judge what happened</w:t>
+      </w:r>
     </w:p>
     <w:p>
       <w:pPr>
@@ -1095,17 +1082,8 @@
           <w:sz w:val="24"/>
           <w:szCs w:val="24"/>
         </w:rPr>
-        <w:t xml:space="preserve">Listen to what the judge </w:t>
-      </w:r>
-      <w:proofErr w:type="gramStart"/>
-      <w:r>
-        <w:rPr>
-          <w:sz w:val="24"/>
-          <w:szCs w:val="24"/>
-        </w:rPr>
-        <w:t>orders</w:t>
-      </w:r>
-      <w:proofErr w:type="gramEnd"/>
+        <w:t>Listen to what the judge orders</w:t>
+      </w:r>
     </w:p>
     <w:p>
       <w:pPr>
@@ -1733,12 +1711,12 @@
       <w:r>
         <w:t xml:space="preserve">You can ask the judge to enforce the order by filing the Contempt Complaint. You can use the copy that comes with this document or go to </w:t>
       </w:r>
-      <w:hyperlink r:id="rId14" w:history="1">
+      <w:hyperlink r:id="rId10" w:history="1">
         <w:r>
           <w:rPr>
             <w:rStyle w:val="Hyperlink"/>
           </w:rPr>
-          <w:t>getuptocode.org</w:t>
+          <w:t>http://uptocode.org/</w:t>
         </w:r>
       </w:hyperlink>
       <w:r>
@@ -1758,7 +1736,7 @@
 </file>
 
 <file path=word/endnotes.xml><?xml version="1.0" encoding="utf-8"?>
-<w:endnotes xmlns:wpc="http://schemas.microsoft.com/office/word/2010/wordprocessingCanvas" xmlns:cx="http://schemas.microsoft.com/office/drawing/2014/chartex" xmlns:cx1="http://schemas.microsoft.com/office/drawing/2015/9/8/chartex" xmlns:cx2="http://schemas.microsoft.com/office/drawing/2015/10/21/chartex" xmlns:cx3="http://schemas.microsoft.com/office/drawing/2016/5/9/chartex" xmlns:cx4="http://schemas.microsoft.com/office/drawing/2016/5/10/chartex" xmlns:cx5="http://schemas.microsoft.com/office/drawing/2016/5/11/chartex" xmlns:cx6="http://schemas.microsoft.com/office/drawing/2016/5/12/chartex" xmlns:cx7="http://schemas.microsoft.com/office/drawing/2016/5/13/chartex" xmlns:cx8="http://schemas.microsoft.com/office/drawing/2016/5/14/chartex" xmlns:mc="http://schemas.openxmlformats.org/markup-compatibility/2006" xmlns:aink="http://schemas.microsoft.com/office/drawing/2016/ink" xmlns:am3d="http://schemas.microsoft.com/office/drawing/2017/model3d" xmlns:o="urn:schemas-microsoft-com:office:office" xmlns:oel="http://schemas.microsoft.com/office/2019/extlst" xmlns:r="http://schemas.openxmlformats.org/officeDocument/2006/relationships" xmlns:m="http://schemas.openxmlformats.org/officeDocument/2006/math" xmlns:v="urn:schemas-microsoft-com:vml" xmlns:wp14="http://schemas.microsoft.com/office/word/2010/wordprocessingDrawing" xmlns:wp="http://schemas.openxmlformats.org/drawingml/2006/wordprocessingDrawing" xmlns:w10="urn:schemas-microsoft-com:office:word" xmlns:w="http://schemas.openxmlformats.org/wordprocessingml/2006/main" xmlns:w14="http://schemas.microsoft.com/office/word/2010/wordml" xmlns:w15="http://schemas.microsoft.com/office/word/2012/wordml" xmlns:w16cex="http://schemas.microsoft.com/office/word/2018/wordml/cex" xmlns:w16cid="http://schemas.microsoft.com/office/word/2016/wordml/cid" xmlns:w16="http://schemas.microsoft.com/office/word/2018/wordml" xmlns:w16sdtdh="http://schemas.microsoft.com/office/word/2020/wordml/sdtdatahash" xmlns:w16se="http://schemas.microsoft.com/office/word/2015/wordml/symex" xmlns:wpg="http://schemas.microsoft.com/office/word/2010/wordprocessingGroup" xmlns:wpi="http://schemas.microsoft.com/office/word/2010/wordprocessingInk" xmlns:wne="http://schemas.microsoft.com/office/word/2006/wordml" xmlns:wps="http://schemas.microsoft.com/office/word/2010/wordprocessingShape" mc:Ignorable="w14 w15 w16se w16cid w16 w16cex w16sdtdh wp14">
+<w:endnotes xmlns:wpc="http://schemas.microsoft.com/office/word/2010/wordprocessingCanvas" xmlns:cx="http://schemas.microsoft.com/office/drawing/2014/chartex" xmlns:cx1="http://schemas.microsoft.com/office/drawing/2015/9/8/chartex" xmlns:cx2="http://schemas.microsoft.com/office/drawing/2015/10/21/chartex" xmlns:cx3="http://schemas.microsoft.com/office/drawing/2016/5/9/chartex" xmlns:cx4="http://schemas.microsoft.com/office/drawing/2016/5/10/chartex" xmlns:cx5="http://schemas.microsoft.com/office/drawing/2016/5/11/chartex" xmlns:cx6="http://schemas.microsoft.com/office/drawing/2016/5/12/chartex" xmlns:cx7="http://schemas.microsoft.com/office/drawing/2016/5/13/chartex" xmlns:cx8="http://schemas.microsoft.com/office/drawing/2016/5/14/chartex" xmlns:mc="http://schemas.openxmlformats.org/markup-compatibility/2006" xmlns:aink="http://schemas.microsoft.com/office/drawing/2016/ink" xmlns:am3d="http://schemas.microsoft.com/office/drawing/2017/model3d" xmlns:o="urn:schemas-microsoft-com:office:office" xmlns:oel="http://schemas.microsoft.com/office/2019/extlst" xmlns:r="http://schemas.openxmlformats.org/officeDocument/2006/relationships" xmlns:m="http://schemas.openxmlformats.org/officeDocument/2006/math" xmlns:v="urn:schemas-microsoft-com:vml" xmlns:wp14="http://schemas.microsoft.com/office/word/2010/wordprocessingDrawing" xmlns:wp="http://schemas.openxmlformats.org/drawingml/2006/wordprocessingDrawing" xmlns:w10="urn:schemas-microsoft-com:office:word" xmlns:w="http://schemas.openxmlformats.org/wordprocessingml/2006/main" xmlns:w14="http://schemas.microsoft.com/office/word/2010/wordml" xmlns:w15="http://schemas.microsoft.com/office/word/2012/wordml" xmlns:w16cex="http://schemas.microsoft.com/office/word/2018/wordml/cex" xmlns:w16cid="http://schemas.microsoft.com/office/word/2016/wordml/cid" xmlns:w16="http://schemas.microsoft.com/office/word/2018/wordml" xmlns:w16du="http://schemas.microsoft.com/office/word/2023/wordml/word16du" xmlns:w16sdtdh="http://schemas.microsoft.com/office/word/2020/wordml/sdtdatahash" xmlns:w16se="http://schemas.microsoft.com/office/word/2015/wordml/symex" xmlns:wpg="http://schemas.microsoft.com/office/word/2010/wordprocessingGroup" xmlns:wpi="http://schemas.microsoft.com/office/word/2010/wordprocessingInk" xmlns:wne="http://schemas.microsoft.com/office/word/2006/wordml" xmlns:wps="http://schemas.microsoft.com/office/word/2010/wordprocessingShape" mc:Ignorable="w14 w15 w16se w16cid w16 w16cex w16sdtdh w16du wp14">
   <w:endnote w:type="separator" w:id="-1">
     <w:p>
       <w:pPr>
@@ -1783,32 +1761,15 @@
 </file>
 
 <file path=word/footer1.xml><?xml version="1.0" encoding="utf-8"?>
-<w:ftr xmlns:wpc="http://schemas.microsoft.com/office/word/2010/wordprocessingCanvas" xmlns:cx="http://schemas.microsoft.com/office/drawing/2014/chartex" xmlns:cx1="http://schemas.microsoft.com/office/drawing/2015/9/8/chartex" xmlns:cx2="http://schemas.microsoft.com/office/drawing/2015/10/21/chartex" xmlns:cx3="http://schemas.microsoft.com/office/drawing/2016/5/9/chartex" xmlns:cx4="http://schemas.microsoft.com/office/drawing/2016/5/10/chartex" xmlns:cx5="http://schemas.microsoft.com/office/drawing/2016/5/11/chartex" xmlns:cx6="http://schemas.microsoft.com/office/drawing/2016/5/12/chartex" xmlns:cx7="http://schemas.microsoft.com/office/drawing/2016/5/13/chartex" xmlns:cx8="http://schemas.microsoft.com/office/drawing/2016/5/14/chartex" xmlns:mc="http://schemas.openxmlformats.org/markup-compatibility/2006" xmlns:aink="http://schemas.microsoft.com/office/drawing/2016/ink" xmlns:am3d="http://schemas.microsoft.com/office/drawing/2017/model3d" xmlns:o="urn:schemas-microsoft-com:office:office" xmlns:oel="http://schemas.microsoft.com/office/2019/extlst" xmlns:r="http://schemas.openxmlformats.org/officeDocument/2006/relationships" xmlns:m="http://schemas.openxmlformats.org/officeDocument/2006/math" xmlns:v="urn:schemas-microsoft-com:vml" xmlns:wp14="http://schemas.microsoft.com/office/word/2010/wordprocessingDrawing" xmlns:wp="http://schemas.openxmlformats.org/drawingml/2006/wordprocessingDrawing" xmlns:w10="urn:schemas-microsoft-com:office:word" xmlns:w="http://schemas.openxmlformats.org/wordprocessingml/2006/main" xmlns:w14="http://schemas.microsoft.com/office/word/2010/wordml" xmlns:w15="http://schemas.microsoft.com/office/word/2012/wordml" xmlns:w16cex="http://schemas.microsoft.com/office/word/2018/wordml/cex" xmlns:w16cid="http://schemas.microsoft.com/office/word/2016/wordml/cid" xmlns:w16="http://schemas.microsoft.com/office/word/2018/wordml" xmlns:w16sdtdh="http://schemas.microsoft.com/office/word/2020/wordml/sdtdatahash" xmlns:w16se="http://schemas.microsoft.com/office/word/2015/wordml/symex" xmlns:wpg="http://schemas.microsoft.com/office/word/2010/wordprocessingGroup" xmlns:wpi="http://schemas.microsoft.com/office/word/2010/wordprocessingInk" xmlns:wne="http://schemas.microsoft.com/office/word/2006/wordml" xmlns:wps="http://schemas.microsoft.com/office/word/2010/wordprocessingShape" mc:Ignorable="w14 w15 w16se w16cid w16 w16cex w16sdtdh wp14">
+<w:ftr xmlns:wpc="http://schemas.microsoft.com/office/word/2010/wordprocessingCanvas" xmlns:cx="http://schemas.microsoft.com/office/drawing/2014/chartex" xmlns:cx1="http://schemas.microsoft.com/office/drawing/2015/9/8/chartex" xmlns:cx2="http://schemas.microsoft.com/office/drawing/2015/10/21/chartex" xmlns:cx3="http://schemas.microsoft.com/office/drawing/2016/5/9/chartex" xmlns:cx4="http://schemas.microsoft.com/office/drawing/2016/5/10/chartex" xmlns:cx5="http://schemas.microsoft.com/office/drawing/2016/5/11/chartex" xmlns:cx6="http://schemas.microsoft.com/office/drawing/2016/5/12/chartex" xmlns:cx7="http://schemas.microsoft.com/office/drawing/2016/5/13/chartex" xmlns:cx8="http://schemas.microsoft.com/office/drawing/2016/5/14/chartex" xmlns:mc="http://schemas.openxmlformats.org/markup-compatibility/2006" xmlns:aink="http://schemas.microsoft.com/office/drawing/2016/ink" xmlns:am3d="http://schemas.microsoft.com/office/drawing/2017/model3d" xmlns:o="urn:schemas-microsoft-com:office:office" xmlns:oel="http://schemas.microsoft.com/office/2019/extlst" xmlns:r="http://schemas.openxmlformats.org/officeDocument/2006/relationships" xmlns:m="http://schemas.openxmlformats.org/officeDocument/2006/math" xmlns:v="urn:schemas-microsoft-com:vml" xmlns:wp14="http://schemas.microsoft.com/office/word/2010/wordprocessingDrawing" xmlns:wp="http://schemas.openxmlformats.org/drawingml/2006/wordprocessingDrawing" xmlns:w10="urn:schemas-microsoft-com:office:word" xmlns:w="http://schemas.openxmlformats.org/wordprocessingml/2006/main" xmlns:w14="http://schemas.microsoft.com/office/word/2010/wordml" xmlns:w15="http://schemas.microsoft.com/office/word/2012/wordml" xmlns:w16cex="http://schemas.microsoft.com/office/word/2018/wordml/cex" xmlns:w16cid="http://schemas.microsoft.com/office/word/2016/wordml/cid" xmlns:w16="http://schemas.microsoft.com/office/word/2018/wordml" xmlns:w16du="http://schemas.microsoft.com/office/word/2023/wordml/word16du" xmlns:w16sdtdh="http://schemas.microsoft.com/office/word/2020/wordml/sdtdatahash" xmlns:w16se="http://schemas.microsoft.com/office/word/2015/wordml/symex" xmlns:wpg="http://schemas.microsoft.com/office/word/2010/wordprocessingGroup" xmlns:wpi="http://schemas.microsoft.com/office/word/2010/wordprocessingInk" xmlns:wne="http://schemas.microsoft.com/office/word/2006/wordml" xmlns:wps="http://schemas.microsoft.com/office/word/2010/wordprocessingShape" mc:Ignorable="w14 w15 w16se w16cid w16 w16cex w16sdtdh w16du wp14">
   <w:p>
     <w:pPr>
       <w:pStyle w:val="Footer"/>
-    </w:pPr>
-  </w:p>
-</w:ftr>
-</file>
-
-<file path=word/footer2.xml><?xml version="1.0" encoding="utf-8"?>
-<w:ftr xmlns:wpc="http://schemas.microsoft.com/office/word/2010/wordprocessingCanvas" xmlns:cx="http://schemas.microsoft.com/office/drawing/2014/chartex" xmlns:cx1="http://schemas.microsoft.com/office/drawing/2015/9/8/chartex" xmlns:cx2="http://schemas.microsoft.com/office/drawing/2015/10/21/chartex" xmlns:cx3="http://schemas.microsoft.com/office/drawing/2016/5/9/chartex" xmlns:cx4="http://schemas.microsoft.com/office/drawing/2016/5/10/chartex" xmlns:cx5="http://schemas.microsoft.com/office/drawing/2016/5/11/chartex" xmlns:cx6="http://schemas.microsoft.com/office/drawing/2016/5/12/chartex" xmlns:cx7="http://schemas.microsoft.com/office/drawing/2016/5/13/chartex" xmlns:cx8="http://schemas.microsoft.com/office/drawing/2016/5/14/chartex" xmlns:mc="http://schemas.openxmlformats.org/markup-compatibility/2006" xmlns:aink="http://schemas.microsoft.com/office/drawing/2016/ink" xmlns:am3d="http://schemas.microsoft.com/office/drawing/2017/model3d" xmlns:o="urn:schemas-microsoft-com:office:office" xmlns:oel="http://schemas.microsoft.com/office/2019/extlst" xmlns:r="http://schemas.openxmlformats.org/officeDocument/2006/relationships" xmlns:m="http://schemas.openxmlformats.org/officeDocument/2006/math" xmlns:v="urn:schemas-microsoft-com:vml" xmlns:wp14="http://schemas.microsoft.com/office/word/2010/wordprocessingDrawing" xmlns:wp="http://schemas.openxmlformats.org/drawingml/2006/wordprocessingDrawing" xmlns:w10="urn:schemas-microsoft-com:office:word" xmlns:w="http://schemas.openxmlformats.org/wordprocessingml/2006/main" xmlns:w14="http://schemas.microsoft.com/office/word/2010/wordml" xmlns:w15="http://schemas.microsoft.com/office/word/2012/wordml" xmlns:w16cex="http://schemas.microsoft.com/office/word/2018/wordml/cex" xmlns:w16cid="http://schemas.microsoft.com/office/word/2016/wordml/cid" xmlns:w16="http://schemas.microsoft.com/office/word/2018/wordml" xmlns:w16sdtdh="http://schemas.microsoft.com/office/word/2020/wordml/sdtdatahash" xmlns:w16se="http://schemas.microsoft.com/office/word/2015/wordml/symex" xmlns:wpg="http://schemas.microsoft.com/office/word/2010/wordprocessingGroup" xmlns:wpi="http://schemas.microsoft.com/office/word/2010/wordprocessingInk" xmlns:wne="http://schemas.microsoft.com/office/word/2006/wordml" xmlns:wps="http://schemas.microsoft.com/office/word/2010/wordprocessingShape" mc:Ignorable="w14 w15 w16se w16cid w16 w16cex w16sdtdh wp14">
-  <w:p>
-    <w:pPr>
-      <w:pStyle w:val="Footer"/>
       <w:rPr>
         <w:rFonts w:asciiTheme="minorHAnsi" w:hAnsiTheme="minorHAnsi" w:cs="Calibri"/>
         <w:b/>
       </w:rPr>
     </w:pPr>
-    <w:r>
-      <w:rPr>
-        <w:rFonts w:asciiTheme="minorHAnsi" w:hAnsiTheme="minorHAnsi" w:cs="Calibri"/>
-        <w:b/>
-      </w:rPr>
-      <w:t>Get</w:t>
-    </w:r>
     <w:r>
       <w:rPr>
         <w:rFonts w:asciiTheme="minorHAnsi" w:hAnsiTheme="minorHAnsi" w:cs="Calibri"/>
@@ -1862,18 +1823,8 @@
 </w:ftr>
 </file>
 
-<file path=word/footer3.xml><?xml version="1.0" encoding="utf-8"?>
-<w:ftr xmlns:wpc="http://schemas.microsoft.com/office/word/2010/wordprocessingCanvas" xmlns:cx="http://schemas.microsoft.com/office/drawing/2014/chartex" xmlns:cx1="http://schemas.microsoft.com/office/drawing/2015/9/8/chartex" xmlns:cx2="http://schemas.microsoft.com/office/drawing/2015/10/21/chartex" xmlns:cx3="http://schemas.microsoft.com/office/drawing/2016/5/9/chartex" xmlns:cx4="http://schemas.microsoft.com/office/drawing/2016/5/10/chartex" xmlns:cx5="http://schemas.microsoft.com/office/drawing/2016/5/11/chartex" xmlns:cx6="http://schemas.microsoft.com/office/drawing/2016/5/12/chartex" xmlns:cx7="http://schemas.microsoft.com/office/drawing/2016/5/13/chartex" xmlns:cx8="http://schemas.microsoft.com/office/drawing/2016/5/14/chartex" xmlns:mc="http://schemas.openxmlformats.org/markup-compatibility/2006" xmlns:aink="http://schemas.microsoft.com/office/drawing/2016/ink" xmlns:am3d="http://schemas.microsoft.com/office/drawing/2017/model3d" xmlns:o="urn:schemas-microsoft-com:office:office" xmlns:oel="http://schemas.microsoft.com/office/2019/extlst" xmlns:r="http://schemas.openxmlformats.org/officeDocument/2006/relationships" xmlns:m="http://schemas.openxmlformats.org/officeDocument/2006/math" xmlns:v="urn:schemas-microsoft-com:vml" xmlns:wp14="http://schemas.microsoft.com/office/word/2010/wordprocessingDrawing" xmlns:wp="http://schemas.openxmlformats.org/drawingml/2006/wordprocessingDrawing" xmlns:w10="urn:schemas-microsoft-com:office:word" xmlns:w="http://schemas.openxmlformats.org/wordprocessingml/2006/main" xmlns:w14="http://schemas.microsoft.com/office/word/2010/wordml" xmlns:w15="http://schemas.microsoft.com/office/word/2012/wordml" xmlns:w16cex="http://schemas.microsoft.com/office/word/2018/wordml/cex" xmlns:w16cid="http://schemas.microsoft.com/office/word/2016/wordml/cid" xmlns:w16="http://schemas.microsoft.com/office/word/2018/wordml" xmlns:w16sdtdh="http://schemas.microsoft.com/office/word/2020/wordml/sdtdatahash" xmlns:w16se="http://schemas.microsoft.com/office/word/2015/wordml/symex" xmlns:wpg="http://schemas.microsoft.com/office/word/2010/wordprocessingGroup" xmlns:wpi="http://schemas.microsoft.com/office/word/2010/wordprocessingInk" xmlns:wne="http://schemas.microsoft.com/office/word/2006/wordml" xmlns:wps="http://schemas.microsoft.com/office/word/2010/wordprocessingShape" mc:Ignorable="w14 w15 w16se w16cid w16 w16cex w16sdtdh wp14">
-  <w:p>
-    <w:pPr>
-      <w:pStyle w:val="Footer"/>
-    </w:pPr>
-  </w:p>
-</w:ftr>
-</file>
-
 <file path=word/footnotes.xml><?xml version="1.0" encoding="utf-8"?>
-<w:footnotes xmlns:wpc="http://schemas.microsoft.com/office/word/2010/wordprocessingCanvas" xmlns:cx="http://schemas.microsoft.com/office/drawing/2014/chartex" xmlns:cx1="http://schemas.microsoft.com/office/drawing/2015/9/8/chartex" xmlns:cx2="http://schemas.microsoft.com/office/drawing/2015/10/21/chartex" xmlns:cx3="http://schemas.microsoft.com/office/drawing/2016/5/9/chartex" xmlns:cx4="http://schemas.microsoft.com/office/drawing/2016/5/10/chartex" xmlns:cx5="http://schemas.microsoft.com/office/drawing/2016/5/11/chartex" xmlns:cx6="http://schemas.microsoft.com/office/drawing/2016/5/12/chartex" xmlns:cx7="http://schemas.microsoft.com/office/drawing/2016/5/13/chartex" xmlns:cx8="http://schemas.microsoft.com/office/drawing/2016/5/14/chartex" xmlns:mc="http://schemas.openxmlformats.org/markup-compatibility/2006" xmlns:aink="http://schemas.microsoft.com/office/drawing/2016/ink" xmlns:am3d="http://schemas.microsoft.com/office/drawing/2017/model3d" xmlns:o="urn:schemas-microsoft-com:office:office" xmlns:oel="http://schemas.microsoft.com/office/2019/extlst" xmlns:r="http://schemas.openxmlformats.org/officeDocument/2006/relationships" xmlns:m="http://schemas.openxmlformats.org/officeDocument/2006/math" xmlns:v="urn:schemas-microsoft-com:vml" xmlns:wp14="http://schemas.microsoft.com/office/word/2010/wordprocessingDrawing" xmlns:wp="http://schemas.openxmlformats.org/drawingml/2006/wordprocessingDrawing" xmlns:w10="urn:schemas-microsoft-com:office:word" xmlns:w="http://schemas.openxmlformats.org/wordprocessingml/2006/main" xmlns:w14="http://schemas.microsoft.com/office/word/2010/wordml" xmlns:w15="http://schemas.microsoft.com/office/word/2012/wordml" xmlns:w16cex="http://schemas.microsoft.com/office/word/2018/wordml/cex" xmlns:w16cid="http://schemas.microsoft.com/office/word/2016/wordml/cid" xmlns:w16="http://schemas.microsoft.com/office/word/2018/wordml" xmlns:w16sdtdh="http://schemas.microsoft.com/office/word/2020/wordml/sdtdatahash" xmlns:w16se="http://schemas.microsoft.com/office/word/2015/wordml/symex" xmlns:wpg="http://schemas.microsoft.com/office/word/2010/wordprocessingGroup" xmlns:wpi="http://schemas.microsoft.com/office/word/2010/wordprocessingInk" xmlns:wne="http://schemas.microsoft.com/office/word/2006/wordml" xmlns:wps="http://schemas.microsoft.com/office/word/2010/wordprocessingShape" mc:Ignorable="w14 w15 w16se w16cid w16 w16cex w16sdtdh wp14">
+<w:footnotes xmlns:wpc="http://schemas.microsoft.com/office/word/2010/wordprocessingCanvas" xmlns:cx="http://schemas.microsoft.com/office/drawing/2014/chartex" xmlns:cx1="http://schemas.microsoft.com/office/drawing/2015/9/8/chartex" xmlns:cx2="http://schemas.microsoft.com/office/drawing/2015/10/21/chartex" xmlns:cx3="http://schemas.microsoft.com/office/drawing/2016/5/9/chartex" xmlns:cx4="http://schemas.microsoft.com/office/drawing/2016/5/10/chartex" xmlns:cx5="http://schemas.microsoft.com/office/drawing/2016/5/11/chartex" xmlns:cx6="http://schemas.microsoft.com/office/drawing/2016/5/12/chartex" xmlns:cx7="http://schemas.microsoft.com/office/drawing/2016/5/13/chartex" xmlns:cx8="http://schemas.microsoft.com/office/drawing/2016/5/14/chartex" xmlns:mc="http://schemas.openxmlformats.org/markup-compatibility/2006" xmlns:aink="http://schemas.microsoft.com/office/drawing/2016/ink" xmlns:am3d="http://schemas.microsoft.com/office/drawing/2017/model3d" xmlns:o="urn:schemas-microsoft-com:office:office" xmlns:oel="http://schemas.microsoft.com/office/2019/extlst" xmlns:r="http://schemas.openxmlformats.org/officeDocument/2006/relationships" xmlns:m="http://schemas.openxmlformats.org/officeDocument/2006/math" xmlns:v="urn:schemas-microsoft-com:vml" xmlns:wp14="http://schemas.microsoft.com/office/word/2010/wordprocessingDrawing" xmlns:wp="http://schemas.openxmlformats.org/drawingml/2006/wordprocessingDrawing" xmlns:w10="urn:schemas-microsoft-com:office:word" xmlns:w="http://schemas.openxmlformats.org/wordprocessingml/2006/main" xmlns:w14="http://schemas.microsoft.com/office/word/2010/wordml" xmlns:w15="http://schemas.microsoft.com/office/word/2012/wordml" xmlns:w16cex="http://schemas.microsoft.com/office/word/2018/wordml/cex" xmlns:w16cid="http://schemas.microsoft.com/office/word/2016/wordml/cid" xmlns:w16="http://schemas.microsoft.com/office/word/2018/wordml" xmlns:w16du="http://schemas.microsoft.com/office/word/2023/wordml/word16du" xmlns:w16sdtdh="http://schemas.microsoft.com/office/word/2020/wordml/sdtdatahash" xmlns:w16se="http://schemas.microsoft.com/office/word/2015/wordml/symex" xmlns:wpg="http://schemas.microsoft.com/office/word/2010/wordprocessingGroup" xmlns:wpi="http://schemas.microsoft.com/office/word/2010/wordprocessingInk" xmlns:wne="http://schemas.microsoft.com/office/word/2006/wordml" xmlns:wps="http://schemas.microsoft.com/office/word/2010/wordprocessingShape" mc:Ignorable="w14 w15 w16se w16cid w16 w16cex w16sdtdh w16du wp14">
   <w:footnote w:type="separator" w:id="-1">
     <w:p>
       <w:pPr>
@@ -1898,17 +1849,7 @@
 </file>
 
 <file path=word/header1.xml><?xml version="1.0" encoding="utf-8"?>
-<w:hdr xmlns:wpc="http://schemas.microsoft.com/office/word/2010/wordprocessingCanvas" xmlns:cx="http://schemas.microsoft.com/office/drawing/2014/chartex" xmlns:cx1="http://schemas.microsoft.com/office/drawing/2015/9/8/chartex" xmlns:cx2="http://schemas.microsoft.com/office/drawing/2015/10/21/chartex" xmlns:cx3="http://schemas.microsoft.com/office/drawing/2016/5/9/chartex" xmlns:cx4="http://schemas.microsoft.com/office/drawing/2016/5/10/chartex" xmlns:cx5="http://schemas.microsoft.com/office/drawing/2016/5/11/chartex" xmlns:cx6="http://schemas.microsoft.com/office/drawing/2016/5/12/chartex" xmlns:cx7="http://schemas.microsoft.com/office/drawing/2016/5/13/chartex" xmlns:cx8="http://schemas.microsoft.com/office/drawing/2016/5/14/chartex" xmlns:mc="http://schemas.openxmlformats.org/markup-compatibility/2006" xmlns:aink="http://schemas.microsoft.com/office/drawing/2016/ink" xmlns:am3d="http://schemas.microsoft.com/office/drawing/2017/model3d" xmlns:o="urn:schemas-microsoft-com:office:office" xmlns:oel="http://schemas.microsoft.com/office/2019/extlst" xmlns:r="http://schemas.openxmlformats.org/officeDocument/2006/relationships" xmlns:m="http://schemas.openxmlformats.org/officeDocument/2006/math" xmlns:v="urn:schemas-microsoft-com:vml" xmlns:wp14="http://schemas.microsoft.com/office/word/2010/wordprocessingDrawing" xmlns:wp="http://schemas.openxmlformats.org/drawingml/2006/wordprocessingDrawing" xmlns:w10="urn:schemas-microsoft-com:office:word" xmlns:w="http://schemas.openxmlformats.org/wordprocessingml/2006/main" xmlns:w14="http://schemas.microsoft.com/office/word/2010/wordml" xmlns:w15="http://schemas.microsoft.com/office/word/2012/wordml" xmlns:w16cex="http://schemas.microsoft.com/office/word/2018/wordml/cex" xmlns:w16cid="http://schemas.microsoft.com/office/word/2016/wordml/cid" xmlns:w16="http://schemas.microsoft.com/office/word/2018/wordml" xmlns:w16sdtdh="http://schemas.microsoft.com/office/word/2020/wordml/sdtdatahash" xmlns:w16se="http://schemas.microsoft.com/office/word/2015/wordml/symex" xmlns:wpg="http://schemas.microsoft.com/office/word/2010/wordprocessingGroup" xmlns:wpi="http://schemas.microsoft.com/office/word/2010/wordprocessingInk" xmlns:wne="http://schemas.microsoft.com/office/word/2006/wordml" xmlns:wps="http://schemas.microsoft.com/office/word/2010/wordprocessingShape" mc:Ignorable="w14 w15 w16se w16cid w16 w16cex w16sdtdh wp14">
-  <w:p>
-    <w:pPr>
-      <w:pStyle w:val="Header"/>
-    </w:pPr>
-  </w:p>
-</w:hdr>
-</file>
-
-<file path=word/header2.xml><?xml version="1.0" encoding="utf-8"?>
-<w:hdr xmlns:wpc="http://schemas.microsoft.com/office/word/2010/wordprocessingCanvas" xmlns:cx="http://schemas.microsoft.com/office/drawing/2014/chartex" xmlns:cx1="http://schemas.microsoft.com/office/drawing/2015/9/8/chartex" xmlns:cx2="http://schemas.microsoft.com/office/drawing/2015/10/21/chartex" xmlns:cx3="http://schemas.microsoft.com/office/drawing/2016/5/9/chartex" xmlns:cx4="http://schemas.microsoft.com/office/drawing/2016/5/10/chartex" xmlns:cx5="http://schemas.microsoft.com/office/drawing/2016/5/11/chartex" xmlns:cx6="http://schemas.microsoft.com/office/drawing/2016/5/12/chartex" xmlns:cx7="http://schemas.microsoft.com/office/drawing/2016/5/13/chartex" xmlns:cx8="http://schemas.microsoft.com/office/drawing/2016/5/14/chartex" xmlns:mc="http://schemas.openxmlformats.org/markup-compatibility/2006" xmlns:aink="http://schemas.microsoft.com/office/drawing/2016/ink" xmlns:am3d="http://schemas.microsoft.com/office/drawing/2017/model3d" xmlns:o="urn:schemas-microsoft-com:office:office" xmlns:oel="http://schemas.microsoft.com/office/2019/extlst" xmlns:r="http://schemas.openxmlformats.org/officeDocument/2006/relationships" xmlns:m="http://schemas.openxmlformats.org/officeDocument/2006/math" xmlns:v="urn:schemas-microsoft-com:vml" xmlns:wp14="http://schemas.microsoft.com/office/word/2010/wordprocessingDrawing" xmlns:wp="http://schemas.openxmlformats.org/drawingml/2006/wordprocessingDrawing" xmlns:w10="urn:schemas-microsoft-com:office:word" xmlns:w="http://schemas.openxmlformats.org/wordprocessingml/2006/main" xmlns:w14="http://schemas.microsoft.com/office/word/2010/wordml" xmlns:w15="http://schemas.microsoft.com/office/word/2012/wordml" xmlns:w16cex="http://schemas.microsoft.com/office/word/2018/wordml/cex" xmlns:w16cid="http://schemas.microsoft.com/office/word/2016/wordml/cid" xmlns:w16="http://schemas.microsoft.com/office/word/2018/wordml" xmlns:w16sdtdh="http://schemas.microsoft.com/office/word/2020/wordml/sdtdatahash" xmlns:w16se="http://schemas.microsoft.com/office/word/2015/wordml/symex" xmlns:wpg="http://schemas.microsoft.com/office/word/2010/wordprocessingGroup" xmlns:wpi="http://schemas.microsoft.com/office/word/2010/wordprocessingInk" xmlns:wne="http://schemas.microsoft.com/office/word/2006/wordml" xmlns:wps="http://schemas.microsoft.com/office/word/2010/wordprocessingShape" mc:Ignorable="w14 w15 w16se w16cid w16 w16cex w16sdtdh wp14">
+<w:hdr xmlns:wpc="http://schemas.microsoft.com/office/word/2010/wordprocessingCanvas" xmlns:cx="http://schemas.microsoft.com/office/drawing/2014/chartex" xmlns:cx1="http://schemas.microsoft.com/office/drawing/2015/9/8/chartex" xmlns:cx2="http://schemas.microsoft.com/office/drawing/2015/10/21/chartex" xmlns:cx3="http://schemas.microsoft.com/office/drawing/2016/5/9/chartex" xmlns:cx4="http://schemas.microsoft.com/office/drawing/2016/5/10/chartex" xmlns:cx5="http://schemas.microsoft.com/office/drawing/2016/5/11/chartex" xmlns:cx6="http://schemas.microsoft.com/office/drawing/2016/5/12/chartex" xmlns:cx7="http://schemas.microsoft.com/office/drawing/2016/5/13/chartex" xmlns:cx8="http://schemas.microsoft.com/office/drawing/2016/5/14/chartex" xmlns:mc="http://schemas.openxmlformats.org/markup-compatibility/2006" xmlns:aink="http://schemas.microsoft.com/office/drawing/2016/ink" xmlns:am3d="http://schemas.microsoft.com/office/drawing/2017/model3d" xmlns:o="urn:schemas-microsoft-com:office:office" xmlns:oel="http://schemas.microsoft.com/office/2019/extlst" xmlns:r="http://schemas.openxmlformats.org/officeDocument/2006/relationships" xmlns:m="http://schemas.openxmlformats.org/officeDocument/2006/math" xmlns:v="urn:schemas-microsoft-com:vml" xmlns:wp14="http://schemas.microsoft.com/office/word/2010/wordprocessingDrawing" xmlns:wp="http://schemas.openxmlformats.org/drawingml/2006/wordprocessingDrawing" xmlns:w10="urn:schemas-microsoft-com:office:word" xmlns:w="http://schemas.openxmlformats.org/wordprocessingml/2006/main" xmlns:w14="http://schemas.microsoft.com/office/word/2010/wordml" xmlns:w15="http://schemas.microsoft.com/office/word/2012/wordml" xmlns:w16cex="http://schemas.microsoft.com/office/word/2018/wordml/cex" xmlns:w16cid="http://schemas.microsoft.com/office/word/2016/wordml/cid" xmlns:w16="http://schemas.microsoft.com/office/word/2018/wordml" xmlns:w16du="http://schemas.microsoft.com/office/word/2023/wordml/word16du" xmlns:w16sdtdh="http://schemas.microsoft.com/office/word/2020/wordml/sdtdatahash" xmlns:w16se="http://schemas.microsoft.com/office/word/2015/wordml/symex" xmlns:wpg="http://schemas.microsoft.com/office/word/2010/wordprocessingGroup" xmlns:wpi="http://schemas.microsoft.com/office/word/2010/wordprocessingInk" xmlns:wne="http://schemas.microsoft.com/office/word/2006/wordml" xmlns:wps="http://schemas.microsoft.com/office/word/2010/wordprocessingShape" mc:Ignorable="w14 w15 w16se w16cid w16 w16cex w16sdtdh w16du wp14">
   <w:p>
     <w:pPr>
       <w:pStyle w:val="Title"/>
@@ -1980,20 +1921,8 @@
                               <w:sz w:val="44"/>
                               <w:szCs w:val="44"/>
                             </w:rPr>
-                            <w:t xml:space="preserve">Next steps: Filing your court </w:t>
+                            <w:t>Next steps: Filing your court documents</w:t>
                           </w:r>
-                          <w:proofErr w:type="gramStart"/>
-                          <w:r>
-                            <w:rPr>
-                              <w:rFonts w:asciiTheme="majorHAnsi" w:eastAsiaTheme="majorEastAsia" w:hAnsiTheme="majorHAnsi" w:cstheme="majorHAnsi"/>
-                              <w:color w:val="FFFFFF" w:themeColor="background1"/>
-                              <w:spacing w:val="10"/>
-                              <w:sz w:val="44"/>
-                              <w:szCs w:val="44"/>
-                            </w:rPr>
-                            <w:t>documents</w:t>
-                          </w:r>
-                          <w:proofErr w:type="gramEnd"/>
                         </w:p>
                         <w:p>
                           <w:pPr>
@@ -2056,7 +1985,7 @@
             </wp:anchor>
           </w:drawing>
         </mc:Choice>
-        <mc:Fallback xmlns:w16du="http://schemas.microsoft.com/office/word/2023/wordml/word16du">
+        <mc:Fallback>
           <w:pict>
             <v:shapetype w14:anchorId="5A40B48F" id="_x0000_t202" coordsize="21600,21600" o:spt="202" path="m,l,21600r21600,l21600,xe">
               <v:stroke joinstyle="miter"/>
@@ -2224,7 +2153,7 @@
             </wp:anchor>
           </w:drawing>
         </mc:Choice>
-        <mc:Fallback xmlns:w16du="http://schemas.microsoft.com/office/word/2023/wordml/word16du">
+        <mc:Fallback>
           <w:pict>
             <v:rect w14:anchorId="33EBEFD5" id="Rectangle 2" o:spid="_x0000_s1026" style="position:absolute;margin-left:0;margin-top:0;width:611.3pt;height:88.8pt;z-index:-251657216;visibility:visible;mso-wrap-style:square;mso-width-percent:0;mso-height-percent:0;mso-wrap-distance-left:.5pt;mso-wrap-distance-top:.55pt;mso-wrap-distance-right:.5pt;mso-wrap-distance-bottom:.45pt;mso-position-horizontal:left;mso-position-horizontal-relative:page;mso-position-vertical:top;mso-position-vertical-relative:page;mso-width-percent:0;mso-height-percent:0;mso-width-relative:page;mso-height-relative:page;v-text-anchor:top" o:gfxdata="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" o:allowincell="f" fillcolor="#1a73e8" strokecolor="#1355ab" strokeweight="1pt">
               <v:path arrowok="t"/>
@@ -2312,18 +2241,8 @@
 </w:hdr>
 </file>
 
-<file path=word/header3.xml><?xml version="1.0" encoding="utf-8"?>
-<w:hdr xmlns:wpc="http://schemas.microsoft.com/office/word/2010/wordprocessingCanvas" xmlns:cx="http://schemas.microsoft.com/office/drawing/2014/chartex" xmlns:cx1="http://schemas.microsoft.com/office/drawing/2015/9/8/chartex" xmlns:cx2="http://schemas.microsoft.com/office/drawing/2015/10/21/chartex" xmlns:cx3="http://schemas.microsoft.com/office/drawing/2016/5/9/chartex" xmlns:cx4="http://schemas.microsoft.com/office/drawing/2016/5/10/chartex" xmlns:cx5="http://schemas.microsoft.com/office/drawing/2016/5/11/chartex" xmlns:cx6="http://schemas.microsoft.com/office/drawing/2016/5/12/chartex" xmlns:cx7="http://schemas.microsoft.com/office/drawing/2016/5/13/chartex" xmlns:cx8="http://schemas.microsoft.com/office/drawing/2016/5/14/chartex" xmlns:mc="http://schemas.openxmlformats.org/markup-compatibility/2006" xmlns:aink="http://schemas.microsoft.com/office/drawing/2016/ink" xmlns:am3d="http://schemas.microsoft.com/office/drawing/2017/model3d" xmlns:o="urn:schemas-microsoft-com:office:office" xmlns:oel="http://schemas.microsoft.com/office/2019/extlst" xmlns:r="http://schemas.openxmlformats.org/officeDocument/2006/relationships" xmlns:m="http://schemas.openxmlformats.org/officeDocument/2006/math" xmlns:v="urn:schemas-microsoft-com:vml" xmlns:wp14="http://schemas.microsoft.com/office/word/2010/wordprocessingDrawing" xmlns:wp="http://schemas.openxmlformats.org/drawingml/2006/wordprocessingDrawing" xmlns:w10="urn:schemas-microsoft-com:office:word" xmlns:w="http://schemas.openxmlformats.org/wordprocessingml/2006/main" xmlns:w14="http://schemas.microsoft.com/office/word/2010/wordml" xmlns:w15="http://schemas.microsoft.com/office/word/2012/wordml" xmlns:w16cex="http://schemas.microsoft.com/office/word/2018/wordml/cex" xmlns:w16cid="http://schemas.microsoft.com/office/word/2016/wordml/cid" xmlns:w16="http://schemas.microsoft.com/office/word/2018/wordml" xmlns:w16sdtdh="http://schemas.microsoft.com/office/word/2020/wordml/sdtdatahash" xmlns:w16se="http://schemas.microsoft.com/office/word/2015/wordml/symex" xmlns:wpg="http://schemas.microsoft.com/office/word/2010/wordprocessingGroup" xmlns:wpi="http://schemas.microsoft.com/office/word/2010/wordprocessingInk" xmlns:wne="http://schemas.microsoft.com/office/word/2006/wordml" xmlns:wps="http://schemas.microsoft.com/office/word/2010/wordprocessingShape" mc:Ignorable="w14 w15 w16se w16cid w16 w16cex w16sdtdh wp14">
-  <w:p>
-    <w:pPr>
-      <w:pStyle w:val="Header"/>
-    </w:pPr>
-  </w:p>
-</w:hdr>
-</file>
-
 <file path=word/numbering.xml><?xml version="1.0" encoding="utf-8"?>
-<w:numbering xmlns:wpc="http://schemas.microsoft.com/office/word/2010/wordprocessingCanvas" xmlns:cx="http://schemas.microsoft.com/office/drawing/2014/chartex" xmlns:cx1="http://schemas.microsoft.com/office/drawing/2015/9/8/chartex" xmlns:cx2="http://schemas.microsoft.com/office/drawing/2015/10/21/chartex" xmlns:cx3="http://schemas.microsoft.com/office/drawing/2016/5/9/chartex" xmlns:cx4="http://schemas.microsoft.com/office/drawing/2016/5/10/chartex" xmlns:cx5="http://schemas.microsoft.com/office/drawing/2016/5/11/chartex" xmlns:cx6="http://schemas.microsoft.com/office/drawing/2016/5/12/chartex" xmlns:cx7="http://schemas.microsoft.com/office/drawing/2016/5/13/chartex" xmlns:cx8="http://schemas.microsoft.com/office/drawing/2016/5/14/chartex" xmlns:mc="http://schemas.openxmlformats.org/markup-compatibility/2006" xmlns:aink="http://schemas.microsoft.com/office/drawing/2016/ink" xmlns:am3d="http://schemas.microsoft.com/office/drawing/2017/model3d" xmlns:o="urn:schemas-microsoft-com:office:office" xmlns:oel="http://schemas.microsoft.com/office/2019/extlst" xmlns:r="http://schemas.openxmlformats.org/officeDocument/2006/relationships" xmlns:m="http://schemas.openxmlformats.org/officeDocument/2006/math" xmlns:v="urn:schemas-microsoft-com:vml" xmlns:wp14="http://schemas.microsoft.com/office/word/2010/wordprocessingDrawing" xmlns:wp="http://schemas.openxmlformats.org/drawingml/2006/wordprocessingDrawing" xmlns:w10="urn:schemas-microsoft-com:office:word" xmlns:w="http://schemas.openxmlformats.org/wordprocessingml/2006/main" xmlns:w14="http://schemas.microsoft.com/office/word/2010/wordml" xmlns:w15="http://schemas.microsoft.com/office/word/2012/wordml" xmlns:w16cex="http://schemas.microsoft.com/office/word/2018/wordml/cex" xmlns:w16cid="http://schemas.microsoft.com/office/word/2016/wordml/cid" xmlns:w16="http://schemas.microsoft.com/office/word/2018/wordml" xmlns:w16sdtdh="http://schemas.microsoft.com/office/word/2020/wordml/sdtdatahash" xmlns:w16se="http://schemas.microsoft.com/office/word/2015/wordml/symex" xmlns:wpg="http://schemas.microsoft.com/office/word/2010/wordprocessingGroup" xmlns:wpi="http://schemas.microsoft.com/office/word/2010/wordprocessingInk" xmlns:wne="http://schemas.microsoft.com/office/word/2006/wordml" xmlns:wps="http://schemas.microsoft.com/office/word/2010/wordprocessingShape" mc:Ignorable="w14 w15 w16se w16cid w16 w16cex w16sdtdh wp14">
+<w:numbering xmlns:wpc="http://schemas.microsoft.com/office/word/2010/wordprocessingCanvas" xmlns:cx="http://schemas.microsoft.com/office/drawing/2014/chartex" xmlns:cx1="http://schemas.microsoft.com/office/drawing/2015/9/8/chartex" xmlns:cx2="http://schemas.microsoft.com/office/drawing/2015/10/21/chartex" xmlns:cx3="http://schemas.microsoft.com/office/drawing/2016/5/9/chartex" xmlns:cx4="http://schemas.microsoft.com/office/drawing/2016/5/10/chartex" xmlns:cx5="http://schemas.microsoft.com/office/drawing/2016/5/11/chartex" xmlns:cx6="http://schemas.microsoft.com/office/drawing/2016/5/12/chartex" xmlns:cx7="http://schemas.microsoft.com/office/drawing/2016/5/13/chartex" xmlns:cx8="http://schemas.microsoft.com/office/drawing/2016/5/14/chartex" xmlns:mc="http://schemas.openxmlformats.org/markup-compatibility/2006" xmlns:aink="http://schemas.microsoft.com/office/drawing/2016/ink" xmlns:am3d="http://schemas.microsoft.com/office/drawing/2017/model3d" xmlns:o="urn:schemas-microsoft-com:office:office" xmlns:oel="http://schemas.microsoft.com/office/2019/extlst" xmlns:r="http://schemas.openxmlformats.org/officeDocument/2006/relationships" xmlns:m="http://schemas.openxmlformats.org/officeDocument/2006/math" xmlns:v="urn:schemas-microsoft-com:vml" xmlns:wp14="http://schemas.microsoft.com/office/word/2010/wordprocessingDrawing" xmlns:wp="http://schemas.openxmlformats.org/drawingml/2006/wordprocessingDrawing" xmlns:w10="urn:schemas-microsoft-com:office:word" xmlns:w="http://schemas.openxmlformats.org/wordprocessingml/2006/main" xmlns:w14="http://schemas.microsoft.com/office/word/2010/wordml" xmlns:w15="http://schemas.microsoft.com/office/word/2012/wordml" xmlns:w16cex="http://schemas.microsoft.com/office/word/2018/wordml/cex" xmlns:w16cid="http://schemas.microsoft.com/office/word/2016/wordml/cid" xmlns:w16="http://schemas.microsoft.com/office/word/2018/wordml" xmlns:w16du="http://schemas.microsoft.com/office/word/2023/wordml/word16du" xmlns:w16sdtdh="http://schemas.microsoft.com/office/word/2020/wordml/sdtdatahash" xmlns:w16se="http://schemas.microsoft.com/office/word/2015/wordml/symex" xmlns:wpg="http://schemas.microsoft.com/office/word/2010/wordprocessingGroup" xmlns:wpi="http://schemas.microsoft.com/office/word/2010/wordprocessingInk" xmlns:wne="http://schemas.microsoft.com/office/word/2006/wordml" xmlns:wps="http://schemas.microsoft.com/office/word/2010/wordprocessingShape" mc:Ignorable="w14 w15 w16se w16cid w16 w16cex w16sdtdh w16du wp14">
   <w:abstractNum w:abstractNumId="0" w15:restartNumberingAfterBreak="0">
     <w:nsid w:val="0E340EF3"/>
     <w:multiLevelType w:val="multilevel"/>
@@ -3455,7 +3374,7 @@
 </file>
 
 <file path=word/styles.xml><?xml version="1.0" encoding="utf-8"?>
-<w:styles xmlns:mc="http://schemas.openxmlformats.org/markup-compatibility/2006" xmlns:r="http://schemas.openxmlformats.org/officeDocument/2006/relationships" xmlns:w="http://schemas.openxmlformats.org/wordprocessingml/2006/main" xmlns:w14="http://schemas.microsoft.com/office/word/2010/wordml" xmlns:w15="http://schemas.microsoft.com/office/word/2012/wordml" xmlns:w16cex="http://schemas.microsoft.com/office/word/2018/wordml/cex" xmlns:w16cid="http://schemas.microsoft.com/office/word/2016/wordml/cid" xmlns:w16="http://schemas.microsoft.com/office/word/2018/wordml" xmlns:w16sdtdh="http://schemas.microsoft.com/office/word/2020/wordml/sdtdatahash" xmlns:w16se="http://schemas.microsoft.com/office/word/2015/wordml/symex" mc:Ignorable="w14 w15 w16se w16cid w16 w16cex w16sdtdh">
+<w:styles xmlns:mc="http://schemas.openxmlformats.org/markup-compatibility/2006" xmlns:r="http://schemas.openxmlformats.org/officeDocument/2006/relationships" xmlns:w="http://schemas.openxmlformats.org/wordprocessingml/2006/main" xmlns:w14="http://schemas.microsoft.com/office/word/2010/wordml" xmlns:w15="http://schemas.microsoft.com/office/word/2012/wordml" xmlns:w16cex="http://schemas.microsoft.com/office/word/2018/wordml/cex" xmlns:w16cid="http://schemas.microsoft.com/office/word/2016/wordml/cid" xmlns:w16="http://schemas.microsoft.com/office/word/2018/wordml" xmlns:w16du="http://schemas.microsoft.com/office/word/2023/wordml/word16du" xmlns:w16sdtdh="http://schemas.microsoft.com/office/word/2020/wordml/sdtdatahash" xmlns:w16se="http://schemas.microsoft.com/office/word/2015/wordml/symex" mc:Ignorable="w14 w15 w16se w16cid w16 w16cex w16sdtdh w16du">
   <w:docDefaults>
     <w:rPrDefault>
       <w:rPr>

--- a/docassemble/HousingCodeChecklist/data/templates/next_steps_complaint.docx
+++ b/docassemble/HousingCodeChecklist/data/templates/next_steps_complaint.docx
@@ -111,7 +111,40 @@
             <w14:bevel/>
           </w14:textOutline>
         </w:rPr>
-        <w:t xml:space="preserve">. </w:t>
+        <w:t>.</w:t>
+      </w:r>
+      <w:r>
+        <w:rPr>
+          <w:rFonts w:cstheme="minorHAnsi"/>
+          <w14:textOutline w14:w="9525" w14:cap="rnd" w14:cmpd="sng" w14:algn="ctr">
+            <w14:noFill/>
+            <w14:prstDash w14:val="solid"/>
+            <w14:bevel/>
+          </w14:textOutline>
+        </w:rPr>
+        <w:t xml:space="preserve"> </w:t>
+      </w:r>
+      <w:r>
+        <w:rPr>
+          <w:rFonts w:cstheme="minorHAnsi"/>
+          <w14:textOutline w14:w="9525" w14:cap="rnd" w14:cmpd="sng" w14:algn="ctr">
+            <w14:noFill/>
+            <w14:prstDash w14:val="solid"/>
+            <w14:bevel/>
+          </w14:textOutline>
+        </w:rPr>
+        <w:t>The</w:t>
+      </w:r>
+      <w:r>
+        <w:rPr>
+          <w:rFonts w:cstheme="minorHAnsi"/>
+          <w14:textOutline w14:w="9525" w14:cap="rnd" w14:cmpd="sng" w14:algn="ctr">
+            <w14:noFill/>
+            <w14:prstDash w14:val="solid"/>
+            <w14:bevel/>
+          </w14:textOutline>
+        </w:rPr>
+        <w:t xml:space="preserve"> docket number will be assigned later. </w:t>
       </w:r>
       <w:r>
         <w:rPr>
@@ -125,6 +158,19 @@
           </w14:textOutline>
         </w:rPr>
         <w:t>Keep a copy for yourself.</w:t>
+      </w:r>
+      <w:r>
+        <w:rPr>
+          <w:rFonts w:cstheme="minorHAnsi"/>
+          <w:b/>
+          <w:bCs/>
+          <w14:textOutline w14:w="9525" w14:cap="rnd" w14:cmpd="sng" w14:algn="ctr">
+            <w14:noFill/>
+            <w14:prstDash w14:val="solid"/>
+            <w14:bevel/>
+          </w14:textOutline>
+        </w:rPr>
+        <w:t xml:space="preserve"> </w:t>
       </w:r>
     </w:p>
     <w:p>
@@ -1351,13 +1397,12 @@
         <w:pStyle w:val="ListParagraph"/>
         <w:numPr>
           <w:ilvl w:val="0"/>
-          <w:numId w:val="4"/>
+          <w:numId w:val="9"/>
         </w:numPr>
         <w:suppressAutoHyphens w:val="0"/>
         <w:snapToGrid w:val="0"/>
         <w:spacing w:after="80" w:line="240" w:lineRule="auto"/>
         <w:rPr>
-          <w:rFonts w:cstheme="minorHAnsi"/>
           <w14:textOutline w14:w="9525" w14:cap="rnd" w14:cmpd="sng" w14:algn="ctr">
             <w14:noFill/>
             <w14:prstDash w14:val="solid"/>
@@ -1991,7 +2036,7 @@
               <v:stroke joinstyle="miter"/>
               <v:path gradientshapeok="t" o:connecttype="rect"/>
             </v:shapetype>
-            <v:shape id="Text Box 1" o:spid="_x0000_s1026" type="#_x0000_t202" style="position:absolute;left:0;text-align:left;margin-left:132.6pt;margin-top:-13.75pt;width:422pt;height:55.6pt;z-index:251661312;visibility:visible;mso-wrap-style:square;mso-width-percent:0;mso-wrap-distance-left:9pt;mso-wrap-distance-top:0;mso-wrap-distance-right:9pt;mso-wrap-distance-bottom:0;mso-position-horizontal:absolute;mso-position-horizontal-relative:text;mso-position-vertical:absolute;mso-position-vertical-relative:text;mso-width-percent:0;mso-width-relative:margin;v-text-anchor:top" o:gfxdata="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" filled="f" stroked="f" strokeweight=".5pt">
+            <v:shape id="Text Box 1" o:spid="_x0000_s1026" type="#_x0000_t202" style="position:absolute;margin-left:132.6pt;margin-top:-13.75pt;width:422pt;height:55.6pt;z-index:251661312;visibility:visible;mso-wrap-style:square;mso-width-percent:0;mso-wrap-distance-left:9pt;mso-wrap-distance-top:0;mso-wrap-distance-right:9pt;mso-wrap-distance-bottom:0;mso-position-horizontal:absolute;mso-position-horizontal-relative:text;mso-position-vertical:absolute;mso-position-vertical-relative:text;mso-width-percent:0;mso-width-relative:margin;v-text-anchor:top" o:gfxdata="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" filled="f" stroked="f" strokeweight=".5pt">
               <v:textbox>
                 <w:txbxContent>
                   <w:p>
@@ -2015,20 +2060,8 @@
                         <w:sz w:val="44"/>
                         <w:szCs w:val="44"/>
                       </w:rPr>
-                      <w:t xml:space="preserve">Next steps: Filing your court </w:t>
+                      <w:t>Next steps: Filing your court documents</w:t>
                     </w:r>
-                    <w:proofErr w:type="gramStart"/>
-                    <w:r>
-                      <w:rPr>
-                        <w:rFonts w:asciiTheme="majorHAnsi" w:eastAsiaTheme="majorEastAsia" w:hAnsiTheme="majorHAnsi" w:cstheme="majorHAnsi"/>
-                        <w:color w:val="FFFFFF" w:themeColor="background1"/>
-                        <w:spacing w:val="10"/>
-                        <w:sz w:val="44"/>
-                        <w:szCs w:val="44"/>
-                      </w:rPr>
-                      <w:t>documents</w:t>
-                    </w:r>
-                    <w:proofErr w:type="gramEnd"/>
                   </w:p>
                   <w:p>
                     <w:pPr>
@@ -3252,6 +3285,126 @@
     </w:lvl>
   </w:abstractNum>
   <w:abstractNum w:abstractNumId="9" w15:restartNumberingAfterBreak="0">
+    <w:nsid w:val="72ED47E3"/>
+    <w:multiLevelType w:val="multilevel"/>
+    <w:tmpl w:val="9E942AEA"/>
+    <w:styleLink w:val="CurrentList1"/>
+    <w:lvl w:ilvl="0">
+      <w:start w:val="1"/>
+      <w:numFmt w:val="decimal"/>
+      <w:lvlText w:val="%1."/>
+      <w:lvlJc w:val="left"/>
+      <w:pPr>
+        <w:ind w:left="360" w:hanging="360"/>
+      </w:pPr>
+      <w:rPr>
+        <w:b/>
+        <w:bCs w:val="0"/>
+        <w:i w:val="0"/>
+        <w:color w:val="000000"/>
+        <w:sz w:val="20"/>
+        <w:u w:val="none"/>
+      </w:rPr>
+    </w:lvl>
+    <w:lvl w:ilvl="1">
+      <w:start w:val="1"/>
+      <w:numFmt w:val="bullet"/>
+      <w:lvlText w:val=""/>
+      <w:lvlJc w:val="left"/>
+      <w:pPr>
+        <w:ind w:left="1440" w:hanging="360"/>
+      </w:pPr>
+      <w:rPr>
+        <w:rFonts w:ascii="Wingdings 2" w:hAnsi="Wingdings 2" w:cs="Wingdings 2" w:hint="default"/>
+        <w:u w:val="none"/>
+      </w:rPr>
+    </w:lvl>
+    <w:lvl w:ilvl="2">
+      <w:start w:val="1"/>
+      <w:numFmt w:val="lowerRoman"/>
+      <w:lvlText w:val="%3."/>
+      <w:lvlJc w:val="right"/>
+      <w:pPr>
+        <w:ind w:left="2160" w:hanging="360"/>
+      </w:pPr>
+      <w:rPr>
+        <w:u w:val="none"/>
+      </w:rPr>
+    </w:lvl>
+    <w:lvl w:ilvl="3">
+      <w:start w:val="1"/>
+      <w:numFmt w:val="decimal"/>
+      <w:lvlText w:val="%4."/>
+      <w:lvlJc w:val="left"/>
+      <w:pPr>
+        <w:ind w:left="2880" w:hanging="360"/>
+      </w:pPr>
+      <w:rPr>
+        <w:u w:val="none"/>
+      </w:rPr>
+    </w:lvl>
+    <w:lvl w:ilvl="4">
+      <w:start w:val="1"/>
+      <w:numFmt w:val="lowerLetter"/>
+      <w:lvlText w:val="%5."/>
+      <w:lvlJc w:val="left"/>
+      <w:pPr>
+        <w:ind w:left="3600" w:hanging="360"/>
+      </w:pPr>
+      <w:rPr>
+        <w:u w:val="none"/>
+      </w:rPr>
+    </w:lvl>
+    <w:lvl w:ilvl="5">
+      <w:start w:val="1"/>
+      <w:numFmt w:val="lowerRoman"/>
+      <w:lvlText w:val="%6."/>
+      <w:lvlJc w:val="right"/>
+      <w:pPr>
+        <w:ind w:left="4320" w:hanging="360"/>
+      </w:pPr>
+      <w:rPr>
+        <w:u w:val="none"/>
+      </w:rPr>
+    </w:lvl>
+    <w:lvl w:ilvl="6">
+      <w:start w:val="1"/>
+      <w:numFmt w:val="decimal"/>
+      <w:lvlText w:val="%7."/>
+      <w:lvlJc w:val="left"/>
+      <w:pPr>
+        <w:ind w:left="5040" w:hanging="360"/>
+      </w:pPr>
+      <w:rPr>
+        <w:u w:val="none"/>
+      </w:rPr>
+    </w:lvl>
+    <w:lvl w:ilvl="7">
+      <w:start w:val="1"/>
+      <w:numFmt w:val="lowerLetter"/>
+      <w:lvlText w:val="%8."/>
+      <w:lvlJc w:val="left"/>
+      <w:pPr>
+        <w:ind w:left="5760" w:hanging="360"/>
+      </w:pPr>
+      <w:rPr>
+        <w:u w:val="none"/>
+      </w:rPr>
+    </w:lvl>
+    <w:lvl w:ilvl="8">
+      <w:start w:val="1"/>
+      <w:numFmt w:val="lowerRoman"/>
+      <w:lvlText w:val="%9."/>
+      <w:lvlJc w:val="right"/>
+      <w:pPr>
+        <w:ind w:left="6480" w:hanging="360"/>
+      </w:pPr>
+      <w:rPr>
+        <w:u w:val="none"/>
+      </w:rPr>
+    </w:lvl>
+  </w:abstractNum>
+  <w:abstractNum w:abstractNumId="10" w15:restartNumberingAfterBreak="0">
     <w:nsid w:val="73B41158"/>
     <w:multiLevelType w:val="hybridMultilevel"/>
     <w:tmpl w:val="9E84A5B4"/>
@@ -3341,7 +3494,7 @@
     </w:lvl>
   </w:abstractNum>
   <w:num w:numId="1" w16cid:durableId="487285414">
-    <w:abstractNumId w:val="9"/>
+    <w:abstractNumId w:val="10"/>
   </w:num>
   <w:num w:numId="2" w16cid:durableId="1943763532">
     <w:abstractNumId w:val="1"/>
@@ -3369,6 +3522,9 @@
   </w:num>
   <w:num w:numId="10" w16cid:durableId="375618137">
     <w:abstractNumId w:val="8"/>
+  </w:num>
+  <w:num w:numId="11" w16cid:durableId="455682643">
+    <w:abstractNumId w:val="9"/>
   </w:num>
 </w:numbering>
 </file>
@@ -4112,6 +4268,16 @@
       <w:shd w:val="clear" w:color="auto" w:fill="E1DFDD"/>
     </w:rPr>
   </w:style>
+  <w:style w:type="numbering" w:customStyle="1" w:styleId="CurrentList1">
+    <w:name w:val="Current List1"/>
+    <w:uiPriority w:val="99"/>
+    <w:rsid w:val="003B5328"/>
+    <w:pPr>
+      <w:numPr>
+        <w:numId w:val="11"/>
+      </w:numPr>
+    </w:pPr>
+  </w:style>
 </w:styles>
 </file>
 
